--- a/deliverables/ProblemStatement_MyMedSystem.docx
+++ b/deliverables/ProblemStatement_MyMedSystem.docx
@@ -2823,18 +2823,6 @@
             </w:pPr>
             <w:r>
               <w:t>RF_LAB3.7</w:t>
-            </w:r>
-          </w:p>
-          <w:p>
-            <w:pPr>
-              <w:pStyle w:val="Paragrafoelenco"/>
-              <w:numPr>
-                <w:ilvl w:val="0"/>
-                <w:numId w:val="12"/>
-              </w:numPr>
-            </w:pPr>
-            <w:r>
-              <w:t>RF_LAB3.8</w:t>
             </w:r>
           </w:p>
           <w:p>
@@ -12735,10 +12723,6 @@
 </file>
 
 <file path=customXml/item1.xml><?xml version="1.0" encoding="utf-8"?>
-<b:Sources xmlns:b="http://schemas.openxmlformats.org/officeDocument/2006/bibliography" xmlns="http://schemas.openxmlformats.org/officeDocument/2006/bibliography" SelectedStyle="/APASixthEditionOfficeOnline.xsl" StyleName="APA" Version="6"/>
-</file>
-
-<file path=customXml/item2.xml><?xml version="1.0" encoding="utf-8"?>
 <s:customData xmlns="http://www.wps.cn/officeDocument/2013/wpsCustomData" xmlns:s="http://www.wps.cn/officeDocument/2013/wpsCustomData">
   <customSectProps>
     <customSectPr/>
@@ -12746,18 +12730,22 @@
 </s:customData>
 </file>
 
+<file path=customXml/item2.xml><?xml version="1.0" encoding="utf-8"?>
+<b:Sources xmlns:b="http://schemas.openxmlformats.org/officeDocument/2006/bibliography" xmlns="http://schemas.openxmlformats.org/officeDocument/2006/bibliography" SelectedStyle="/APASixthEditionOfficeOnline.xsl" StyleName="APA" Version="6"/>
+</file>
+
 <file path=customXml/itemProps1.xml><?xml version="1.0" encoding="utf-8"?>
+<ds:datastoreItem xmlns:ds="http://schemas.openxmlformats.org/officeDocument/2006/customXml" ds:itemID="{B1977F7D-205B-4081-913C-38D41E755F92}">
+  <ds:schemaRefs>
+    <ds:schemaRef ds:uri="http://www.wps.cn/officeDocument/2013/wpsCustomData"/>
+  </ds:schemaRefs>
+</ds:datastoreItem>
+</file>
+
+<file path=customXml/itemProps2.xml><?xml version="1.0" encoding="utf-8"?>
 <ds:datastoreItem xmlns:ds="http://schemas.openxmlformats.org/officeDocument/2006/customXml" ds:itemID="{191E0C5B-8F0E-0247-AC64-B03874DE7141}">
   <ds:schemaRefs>
     <ds:schemaRef ds:uri="http://schemas.openxmlformats.org/officeDocument/2006/bibliography"/>
   </ds:schemaRefs>
 </ds:datastoreItem>
-</file>
-
-<file path=customXml/itemProps2.xml><?xml version="1.0" encoding="utf-8"?>
-<ds:datastoreItem xmlns:ds="http://schemas.openxmlformats.org/officeDocument/2006/customXml" ds:itemID="{B1977F7D-205B-4081-913C-38D41E755F92}">
-  <ds:schemaRefs>
-    <ds:schemaRef ds:uri="http://www.wps.cn/officeDocument/2013/wpsCustomData"/>
-  </ds:schemaRefs>
-</ds:datastoreItem>
 </file>
--- a/deliverables/ProblemStatement_MyMedSystem.docx
+++ b/deliverables/ProblemStatement_MyMedSystem.docx
@@ -2826,6 +2826,18 @@
             </w:r>
           </w:p>
           <w:p>
+            <w:pPr>
+              <w:pStyle w:val="Paragrafoelenco"/>
+              <w:numPr>
+                <w:ilvl w:val="0"/>
+                <w:numId w:val="12"/>
+              </w:numPr>
+            </w:pPr>
+            <w:r>
+              <w:t>RF_LAB3.8</w:t>
+            </w:r>
+          </w:p>
+          <w:p>
             <w:r>
               <w:t>Piccole correzioni per il dominio e obiettivo del sistema</w:t>
             </w:r>
@@ -4833,12 +4845,6 @@
               <w:t>RF_LAB3.7</w:t>
             </w:r>
           </w:p>
-        </w:tc>
-        <w:tc>
-          <w:tcPr>
-            <w:tcW w:w="3482" w:type="dxa"/>
-            <w:shd w:val="clear" w:color="auto" w:fill="auto"/>
-          </w:tcPr>
           <w:p>
             <w:pPr>
               <w:pStyle w:val="Paragrafoelenco"/>
@@ -4848,9 +4854,15 @@
               </w:numPr>
             </w:pPr>
             <w:r>
-              <w:t>Alta</w:t>
-            </w:r>
-          </w:p>
+              <w:t>RF_LAB3.8</w:t>
+            </w:r>
+          </w:p>
+        </w:tc>
+        <w:tc>
+          <w:tcPr>
+            <w:tcW w:w="3482" w:type="dxa"/>
+            <w:shd w:val="clear" w:color="auto" w:fill="auto"/>
+          </w:tcPr>
           <w:p>
             <w:pPr>
               <w:pStyle w:val="Paragrafoelenco"/>
@@ -4860,7 +4872,7 @@
               </w:numPr>
             </w:pPr>
             <w:r>
-              <w:t>Media</w:t>
+              <w:t>Alta</w:t>
             </w:r>
           </w:p>
           <w:p>
@@ -4884,7 +4896,7 @@
               </w:numPr>
             </w:pPr>
             <w:r>
-              <w:t>Bassa</w:t>
+              <w:t>Media</w:t>
             </w:r>
           </w:p>
           <w:p>
@@ -4897,6 +4909,30 @@
             </w:pPr>
             <w:r>
               <w:t>Bassa</w:t>
+            </w:r>
+          </w:p>
+          <w:p>
+            <w:pPr>
+              <w:pStyle w:val="Paragrafoelenco"/>
+              <w:numPr>
+                <w:ilvl w:val="0"/>
+                <w:numId w:val="8"/>
+              </w:numPr>
+            </w:pPr>
+            <w:r>
+              <w:t>Bassa</w:t>
+            </w:r>
+          </w:p>
+          <w:p>
+            <w:pPr>
+              <w:pStyle w:val="Paragrafoelenco"/>
+              <w:numPr>
+                <w:ilvl w:val="0"/>
+                <w:numId w:val="8"/>
+              </w:numPr>
+            </w:pPr>
+            <w:r>
+              <w:t>Alta</w:t>
             </w:r>
           </w:p>
           <w:p>
@@ -6870,7 +6906,44 @@
               <w:rPr>
                 <w:lang w:val="it"/>
               </w:rPr>
-              <w:t xml:space="preserve"> Elimina prestazione - Alta</w:t>
+              <w:t xml:space="preserve"> Elimina prestazione </w:t>
+            </w:r>
+            <w:r>
+              <w:rPr>
+                <w:lang w:val="it"/>
+              </w:rPr>
+              <w:t>–</w:t>
+            </w:r>
+            <w:r>
+              <w:rPr>
+                <w:lang w:val="it"/>
+              </w:rPr>
+              <w:t xml:space="preserve"> Alta</w:t>
+            </w:r>
+          </w:p>
+          <w:p>
+            <w:pPr>
+              <w:numPr>
+                <w:ilvl w:val="0"/>
+                <w:numId w:val="10"/>
+              </w:numPr>
+              <w:rPr>
+                <w:lang w:val="it"/>
+              </w:rPr>
+            </w:pPr>
+            <w:r>
+              <w:rPr>
+                <w:b/>
+                <w:bCs/>
+                <w:lang w:val="it"/>
+              </w:rPr>
+              <w:t>RF_LAB3.8:</w:t>
+            </w:r>
+            <w:r>
+              <w:rPr>
+                <w:lang w:val="it"/>
+              </w:rPr>
+              <w:t xml:space="preserve"> Visualizza prestazioni - Alta</w:t>
             </w:r>
           </w:p>
         </w:tc>
@@ -6975,7 +7048,11 @@
       </w:r>
       <w:proofErr w:type="spellEnd"/>
       <w:r>
-        <w:t xml:space="preserve"> dove può scegliere in base a quale dato effettuare la stessa attraverso un filtro caratterizzato da radio </w:t>
+        <w:t xml:space="preserve"> dove può scegliere in base a quale dato effettuare la stessa attraverso un filtro </w:t>
+      </w:r>
+      <w:r>
+        <w:lastRenderedPageBreak/>
+        <w:t xml:space="preserve">caratterizzato da radio </w:t>
       </w:r>
       <w:proofErr w:type="spellStart"/>
       <w:r>
@@ -7018,7 +7095,6 @@
           <w:u w:val="single"/>
           <w:lang w:val="it"/>
         </w:rPr>
-        <w:lastRenderedPageBreak/>
         <w:t>Visualizzazione referto</w:t>
       </w:r>
       <w:r>
@@ -7266,6 +7342,63 @@
           <w:bCs/>
         </w:rPr>
         <w:t>RF_LAB3.7</w:t>
+      </w:r>
+      <w:r>
+        <w:t>)</w:t>
+      </w:r>
+    </w:p>
+    <w:p>
+      <w:pPr>
+        <w:numPr>
+          <w:ilvl w:val="0"/>
+          <w:numId w:val="11"/>
+        </w:numPr>
+      </w:pPr>
+      <w:r>
+        <w:rPr>
+          <w:b/>
+          <w:bCs/>
+          <w:u w:val="single"/>
+        </w:rPr>
+        <w:t>Visualizza prestazioni</w:t>
+      </w:r>
+      <w:r>
+        <w:rPr>
+          <w:b/>
+          <w:bCs/>
+          <w:u w:val="single"/>
+        </w:rPr>
+        <w:t>:</w:t>
+      </w:r>
+      <w:r>
+        <w:rPr>
+          <w:b/>
+          <w:bCs/>
+        </w:rPr>
+        <w:t xml:space="preserve"> </w:t>
+      </w:r>
+      <w:r>
+        <w:t xml:space="preserve">il personale di laboratorio/specialista potrà </w:t>
+      </w:r>
+      <w:r>
+        <w:t xml:space="preserve">visionare </w:t>
+      </w:r>
+      <w:r>
+        <w:t>la lista delle prestazioni che esegue il laboratorio. (</w:t>
+      </w:r>
+      <w:r>
+        <w:rPr>
+          <w:b/>
+          <w:bCs/>
+        </w:rPr>
+        <w:t>RF_LAB3.</w:t>
+      </w:r>
+      <w:r>
+        <w:rPr>
+          <w:b/>
+          <w:bCs/>
+        </w:rPr>
+        <w:t>8</w:t>
       </w:r>
       <w:r>
         <w:t>)</w:t>
@@ -7834,7 +7967,11 @@
       </w:r>
       <w:proofErr w:type="spellEnd"/>
       <w:r>
-        <w:t xml:space="preserve"> che descrivono la scelta tra “Referto”, “Codice” e “Data”; infine, può inserire i dettagli del filtro attraverso un input text. (</w:t>
+        <w:t xml:space="preserve"> </w:t>
+      </w:r>
+      <w:r>
+        <w:lastRenderedPageBreak/>
+        <w:t>che descrivono la scelta tra “Referto”, “Codice” e “Data”; infine, può inserire i dettagli del filtro attraverso un input text. (</w:t>
       </w:r>
       <w:r>
         <w:rPr>
@@ -7876,7 +8013,6 @@
         <w:rPr>
           <w:shd w:val="clear" w:color="auto" w:fill="FFFFFF"/>
         </w:rPr>
-        <w:lastRenderedPageBreak/>
         <w:t>RF_ASL5 – Gestione ASL</w:t>
       </w:r>
       <w:bookmarkEnd w:id="30"/>
@@ -12723,6 +12859,10 @@
 </file>
 
 <file path=customXml/item1.xml><?xml version="1.0" encoding="utf-8"?>
+<b:Sources xmlns:b="http://schemas.openxmlformats.org/officeDocument/2006/bibliography" xmlns="http://schemas.openxmlformats.org/officeDocument/2006/bibliography" SelectedStyle="/APASixthEditionOfficeOnline.xsl" StyleName="APA" Version="6"/>
+</file>
+
+<file path=customXml/item2.xml><?xml version="1.0" encoding="utf-8"?>
 <s:customData xmlns="http://www.wps.cn/officeDocument/2013/wpsCustomData" xmlns:s="http://www.wps.cn/officeDocument/2013/wpsCustomData">
   <customSectProps>
     <customSectPr/>
@@ -12730,22 +12870,18 @@
 </s:customData>
 </file>
 
-<file path=customXml/item2.xml><?xml version="1.0" encoding="utf-8"?>
-<b:Sources xmlns:b="http://schemas.openxmlformats.org/officeDocument/2006/bibliography" xmlns="http://schemas.openxmlformats.org/officeDocument/2006/bibliography" SelectedStyle="/APASixthEditionOfficeOnline.xsl" StyleName="APA" Version="6"/>
+<file path=customXml/itemProps1.xml><?xml version="1.0" encoding="utf-8"?>
+<ds:datastoreItem xmlns:ds="http://schemas.openxmlformats.org/officeDocument/2006/customXml" ds:itemID="{191E0C5B-8F0E-0247-AC64-B03874DE7141}">
+  <ds:schemaRefs>
+    <ds:schemaRef ds:uri="http://schemas.openxmlformats.org/officeDocument/2006/bibliography"/>
+  </ds:schemaRefs>
+</ds:datastoreItem>
 </file>
 
-<file path=customXml/itemProps1.xml><?xml version="1.0" encoding="utf-8"?>
+<file path=customXml/itemProps2.xml><?xml version="1.0" encoding="utf-8"?>
 <ds:datastoreItem xmlns:ds="http://schemas.openxmlformats.org/officeDocument/2006/customXml" ds:itemID="{B1977F7D-205B-4081-913C-38D41E755F92}">
   <ds:schemaRefs>
     <ds:schemaRef ds:uri="http://www.wps.cn/officeDocument/2013/wpsCustomData"/>
   </ds:schemaRefs>
 </ds:datastoreItem>
-</file>
-
-<file path=customXml/itemProps2.xml><?xml version="1.0" encoding="utf-8"?>
-<ds:datastoreItem xmlns:ds="http://schemas.openxmlformats.org/officeDocument/2006/customXml" ds:itemID="{191E0C5B-8F0E-0247-AC64-B03874DE7141}">
-  <ds:schemaRefs>
-    <ds:schemaRef ds:uri="http://schemas.openxmlformats.org/officeDocument/2006/bibliography"/>
-  </ds:schemaRefs>
-</ds:datastoreItem>
 </file>
--- a/deliverables/ProblemStatement_MyMedSystem.docx
+++ b/deliverables/ProblemStatement_MyMedSystem.docx
@@ -100,7 +100,7 @@
         <w:rPr>
           <w:lang w:val="en-US"/>
         </w:rPr>
-        <w:t>6</w:t>
+        <w:t>7</w:t>
       </w:r>
     </w:p>
     <w:p>
@@ -255,7 +255,7 @@
         </w:rPr>
         <w:fldChar w:fldCharType="separate"/>
       </w:r>
-      <w:hyperlink w:anchor="_Toc55678189" w:history="1">
+      <w:hyperlink w:anchor="_Toc56802221" w:history="1">
         <w:r>
           <w:rPr>
             <w:rStyle w:val="Collegamentoipertestuale"/>
@@ -282,7 +282,7 @@
             <w:noProof/>
             <w:webHidden/>
           </w:rPr>
-          <w:instrText xml:space="preserve"> PAGEREF _Toc55678189 \h </w:instrText>
+          <w:instrText xml:space="preserve"> PAGEREF _Toc56802221 \h </w:instrText>
         </w:r>
         <w:r>
           <w:rPr>
@@ -329,7 +329,7 @@
           <w:szCs w:val="24"/>
         </w:rPr>
       </w:pPr>
-      <w:hyperlink w:anchor="_Toc55678190" w:history="1">
+      <w:hyperlink w:anchor="_Toc56802222" w:history="1">
         <w:r>
           <w:rPr>
             <w:rStyle w:val="Collegamentoipertestuale"/>
@@ -356,7 +356,7 @@
             <w:noProof/>
             <w:webHidden/>
           </w:rPr>
-          <w:instrText xml:space="preserve"> PAGEREF _Toc55678190 \h </w:instrText>
+          <w:instrText xml:space="preserve"> PAGEREF _Toc56802222 \h </w:instrText>
         </w:r>
         <w:r>
           <w:rPr>
@@ -403,7 +403,7 @@
           <w:szCs w:val="24"/>
         </w:rPr>
       </w:pPr>
-      <w:hyperlink w:anchor="_Toc55678191" w:history="1">
+      <w:hyperlink w:anchor="_Toc56802223" w:history="1">
         <w:r>
           <w:rPr>
             <w:rStyle w:val="Collegamentoipertestuale"/>
@@ -430,7 +430,7 @@
             <w:noProof/>
             <w:webHidden/>
           </w:rPr>
-          <w:instrText xml:space="preserve"> PAGEREF _Toc55678191 \h </w:instrText>
+          <w:instrText xml:space="preserve"> PAGEREF _Toc56802223 \h </w:instrText>
         </w:r>
         <w:r>
           <w:rPr>
@@ -477,7 +477,7 @@
           <w:szCs w:val="24"/>
         </w:rPr>
       </w:pPr>
-      <w:hyperlink w:anchor="_Toc55678192" w:history="1">
+      <w:hyperlink w:anchor="_Toc56802224" w:history="1">
         <w:r>
           <w:rPr>
             <w:rStyle w:val="Collegamentoipertestuale"/>
@@ -504,7 +504,7 @@
             <w:noProof/>
             <w:webHidden/>
           </w:rPr>
-          <w:instrText xml:space="preserve"> PAGEREF _Toc55678192 \h </w:instrText>
+          <w:instrText xml:space="preserve"> PAGEREF _Toc56802224 \h </w:instrText>
         </w:r>
         <w:r>
           <w:rPr>
@@ -549,7 +549,7 @@
           <w:szCs w:val="24"/>
         </w:rPr>
       </w:pPr>
-      <w:hyperlink w:anchor="_Toc55678193" w:history="1">
+      <w:hyperlink w:anchor="_Toc56802225" w:history="1">
         <w:r>
           <w:rPr>
             <w:rStyle w:val="Collegamentoipertestuale"/>
@@ -577,7 +577,7 @@
             <w:noProof/>
             <w:webHidden/>
           </w:rPr>
-          <w:instrText xml:space="preserve"> PAGEREF _Toc55678193 \h </w:instrText>
+          <w:instrText xml:space="preserve"> PAGEREF _Toc56802225 \h </w:instrText>
         </w:r>
         <w:r>
           <w:rPr>
@@ -622,7 +622,7 @@
           <w:szCs w:val="24"/>
         </w:rPr>
       </w:pPr>
-      <w:hyperlink w:anchor="_Toc55678194" w:history="1">
+      <w:hyperlink w:anchor="_Toc56802226" w:history="1">
         <w:r>
           <w:rPr>
             <w:rStyle w:val="Collegamentoipertestuale"/>
@@ -650,7 +650,7 @@
             <w:noProof/>
             <w:webHidden/>
           </w:rPr>
-          <w:instrText xml:space="preserve"> PAGEREF _Toc55678194 \h </w:instrText>
+          <w:instrText xml:space="preserve"> PAGEREF _Toc56802226 \h </w:instrText>
         </w:r>
         <w:r>
           <w:rPr>
@@ -695,7 +695,7 @@
           <w:szCs w:val="24"/>
         </w:rPr>
       </w:pPr>
-      <w:hyperlink w:anchor="_Toc55678195" w:history="1">
+      <w:hyperlink w:anchor="_Toc56802227" w:history="1">
         <w:r>
           <w:rPr>
             <w:rStyle w:val="Collegamentoipertestuale"/>
@@ -723,7 +723,7 @@
             <w:noProof/>
             <w:webHidden/>
           </w:rPr>
-          <w:instrText xml:space="preserve"> PAGEREF _Toc55678195 \h </w:instrText>
+          <w:instrText xml:space="preserve"> PAGEREF _Toc56802227 \h </w:instrText>
         </w:r>
         <w:r>
           <w:rPr>
@@ -768,7 +768,7 @@
           <w:szCs w:val="24"/>
         </w:rPr>
       </w:pPr>
-      <w:hyperlink w:anchor="_Toc55678196" w:history="1">
+      <w:hyperlink w:anchor="_Toc56802228" w:history="1">
         <w:r>
           <w:rPr>
             <w:rStyle w:val="Collegamentoipertestuale"/>
@@ -796,7 +796,7 @@
             <w:noProof/>
             <w:webHidden/>
           </w:rPr>
-          <w:instrText xml:space="preserve"> PAGEREF _Toc55678196 \h </w:instrText>
+          <w:instrText xml:space="preserve"> PAGEREF _Toc56802228 \h </w:instrText>
         </w:r>
         <w:r>
           <w:rPr>
@@ -841,7 +841,7 @@
           <w:szCs w:val="24"/>
         </w:rPr>
       </w:pPr>
-      <w:hyperlink w:anchor="_Toc55678197" w:history="1">
+      <w:hyperlink w:anchor="_Toc56802229" w:history="1">
         <w:r>
           <w:rPr>
             <w:rStyle w:val="Collegamentoipertestuale"/>
@@ -869,7 +869,7 @@
             <w:noProof/>
             <w:webHidden/>
           </w:rPr>
-          <w:instrText xml:space="preserve"> PAGEREF _Toc55678197 \h </w:instrText>
+          <w:instrText xml:space="preserve"> PAGEREF _Toc56802229 \h </w:instrText>
         </w:r>
         <w:r>
           <w:rPr>
@@ -916,7 +916,7 @@
           <w:szCs w:val="24"/>
         </w:rPr>
       </w:pPr>
-      <w:hyperlink w:anchor="_Toc55678198" w:history="1">
+      <w:hyperlink w:anchor="_Toc56802230" w:history="1">
         <w:r>
           <w:rPr>
             <w:rStyle w:val="Collegamentoipertestuale"/>
@@ -943,7 +943,7 @@
             <w:noProof/>
             <w:webHidden/>
           </w:rPr>
-          <w:instrText xml:space="preserve"> PAGEREF _Toc55678198 \h </w:instrText>
+          <w:instrText xml:space="preserve"> PAGEREF _Toc56802230 \h </w:instrText>
         </w:r>
         <w:r>
           <w:rPr>
@@ -988,7 +988,7 @@
           <w:szCs w:val="24"/>
         </w:rPr>
       </w:pPr>
-      <w:hyperlink w:anchor="_Toc55678199" w:history="1">
+      <w:hyperlink w:anchor="_Toc56802231" w:history="1">
         <w:r>
           <w:rPr>
             <w:rStyle w:val="Collegamentoipertestuale"/>
@@ -1016,7 +1016,7 @@
             <w:noProof/>
             <w:webHidden/>
           </w:rPr>
-          <w:instrText xml:space="preserve"> PAGEREF _Toc55678199 \h </w:instrText>
+          <w:instrText xml:space="preserve"> PAGEREF _Toc56802231 \h </w:instrText>
         </w:r>
         <w:r>
           <w:rPr>
@@ -1061,7 +1061,7 @@
           <w:szCs w:val="24"/>
         </w:rPr>
       </w:pPr>
-      <w:hyperlink w:anchor="_Toc55678200" w:history="1">
+      <w:hyperlink w:anchor="_Toc56802232" w:history="1">
         <w:r>
           <w:rPr>
             <w:rStyle w:val="Collegamentoipertestuale"/>
@@ -1089,7 +1089,7 @@
             <w:noProof/>
             <w:webHidden/>
           </w:rPr>
-          <w:instrText xml:space="preserve"> PAGEREF _Toc55678200 \h </w:instrText>
+          <w:instrText xml:space="preserve"> PAGEREF _Toc56802232 \h </w:instrText>
         </w:r>
         <w:r>
           <w:rPr>
@@ -1134,7 +1134,7 @@
           <w:szCs w:val="24"/>
         </w:rPr>
       </w:pPr>
-      <w:hyperlink w:anchor="_Toc55678201" w:history="1">
+      <w:hyperlink w:anchor="_Toc56802233" w:history="1">
         <w:r>
           <w:rPr>
             <w:rStyle w:val="Collegamentoipertestuale"/>
@@ -1162,7 +1162,7 @@
             <w:noProof/>
             <w:webHidden/>
           </w:rPr>
-          <w:instrText xml:space="preserve"> PAGEREF _Toc55678201 \h </w:instrText>
+          <w:instrText xml:space="preserve"> PAGEREF _Toc56802233 \h </w:instrText>
         </w:r>
         <w:r>
           <w:rPr>
@@ -1207,7 +1207,7 @@
           <w:szCs w:val="24"/>
         </w:rPr>
       </w:pPr>
-      <w:hyperlink w:anchor="_Toc55678202" w:history="1">
+      <w:hyperlink w:anchor="_Toc56802234" w:history="1">
         <w:r>
           <w:rPr>
             <w:rStyle w:val="Collegamentoipertestuale"/>
@@ -1235,7 +1235,7 @@
             <w:noProof/>
             <w:webHidden/>
           </w:rPr>
-          <w:instrText xml:space="preserve"> PAGEREF _Toc55678202 \h </w:instrText>
+          <w:instrText xml:space="preserve"> PAGEREF _Toc56802234 \h </w:instrText>
         </w:r>
         <w:r>
           <w:rPr>
@@ -1280,7 +1280,7 @@
           <w:szCs w:val="24"/>
         </w:rPr>
       </w:pPr>
-      <w:hyperlink w:anchor="_Toc55678203" w:history="1">
+      <w:hyperlink w:anchor="_Toc56802235" w:history="1">
         <w:r>
           <w:rPr>
             <w:rStyle w:val="Collegamentoipertestuale"/>
@@ -1308,7 +1308,7 @@
             <w:noProof/>
             <w:webHidden/>
           </w:rPr>
-          <w:instrText xml:space="preserve"> PAGEREF _Toc55678203 \h </w:instrText>
+          <w:instrText xml:space="preserve"> PAGEREF _Toc56802235 \h </w:instrText>
         </w:r>
         <w:r>
           <w:rPr>
@@ -1353,7 +1353,7 @@
           <w:szCs w:val="24"/>
         </w:rPr>
       </w:pPr>
-      <w:hyperlink w:anchor="_Toc55678204" w:history="1">
+      <w:hyperlink w:anchor="_Toc56802236" w:history="1">
         <w:r>
           <w:rPr>
             <w:rStyle w:val="Collegamentoipertestuale"/>
@@ -1381,7 +1381,7 @@
             <w:noProof/>
             <w:webHidden/>
           </w:rPr>
-          <w:instrText xml:space="preserve"> PAGEREF _Toc55678204 \h </w:instrText>
+          <w:instrText xml:space="preserve"> PAGEREF _Toc56802236 \h </w:instrText>
         </w:r>
         <w:r>
           <w:rPr>
@@ -1428,7 +1428,7 @@
           <w:szCs w:val="24"/>
         </w:rPr>
       </w:pPr>
-      <w:hyperlink w:anchor="_Toc55678205" w:history="1">
+      <w:hyperlink w:anchor="_Toc56802237" w:history="1">
         <w:r>
           <w:rPr>
             <w:rStyle w:val="Collegamentoipertestuale"/>
@@ -1455,7 +1455,7 @@
             <w:noProof/>
             <w:webHidden/>
           </w:rPr>
-          <w:instrText xml:space="preserve"> PAGEREF _Toc55678205 \h </w:instrText>
+          <w:instrText xml:space="preserve"> PAGEREF _Toc56802237 \h </w:instrText>
         </w:r>
         <w:r>
           <w:rPr>
@@ -1502,7 +1502,7 @@
           <w:szCs w:val="24"/>
         </w:rPr>
       </w:pPr>
-      <w:hyperlink w:anchor="_Toc55678206" w:history="1">
+      <w:hyperlink w:anchor="_Toc56802238" w:history="1">
         <w:r>
           <w:rPr>
             <w:rStyle w:val="Collegamentoipertestuale"/>
@@ -1530,7 +1530,7 @@
             <w:noProof/>
             <w:webHidden/>
           </w:rPr>
-          <w:instrText xml:space="preserve"> PAGEREF _Toc55678206 \h </w:instrText>
+          <w:instrText xml:space="preserve"> PAGEREF _Toc56802238 \h </w:instrText>
         </w:r>
         <w:r>
           <w:rPr>
@@ -2862,6 +2862,80 @@
           </w:p>
         </w:tc>
       </w:tr>
+      <w:tr>
+        <w:tc>
+          <w:tcPr>
+            <w:tcW w:w="2443" w:type="dxa"/>
+          </w:tcPr>
+          <w:p>
+            <w:pPr>
+              <w:rPr>
+                <w:lang w:val="it"/>
+              </w:rPr>
+            </w:pPr>
+            <w:r>
+              <w:rPr>
+                <w:lang w:val="it"/>
+              </w:rPr>
+              <w:t>20/11/20</w:t>
+            </w:r>
+          </w:p>
+        </w:tc>
+        <w:tc>
+          <w:tcPr>
+            <w:tcW w:w="2443" w:type="dxa"/>
+          </w:tcPr>
+          <w:p>
+            <w:pPr>
+              <w:rPr>
+                <w:lang w:val="it"/>
+              </w:rPr>
+            </w:pPr>
+            <w:r>
+              <w:rPr>
+                <w:lang w:val="it"/>
+              </w:rPr>
+              <w:t>1.7</w:t>
+            </w:r>
+          </w:p>
+        </w:tc>
+        <w:tc>
+          <w:tcPr>
+            <w:tcW w:w="2443" w:type="dxa"/>
+          </w:tcPr>
+          <w:p>
+            <w:pPr>
+              <w:rPr>
+                <w:lang w:val="it"/>
+              </w:rPr>
+            </w:pPr>
+            <w:r>
+              <w:rPr>
+                <w:lang w:val="it"/>
+              </w:rPr>
+              <w:t>Revisione documento</w:t>
+            </w:r>
+          </w:p>
+        </w:tc>
+        <w:tc>
+          <w:tcPr>
+            <w:tcW w:w="2443" w:type="dxa"/>
+          </w:tcPr>
+          <w:p>
+            <w:pPr>
+              <w:rPr>
+                <w:lang w:val="it"/>
+              </w:rPr>
+            </w:pPr>
+            <w:r>
+              <w:rPr>
+                <w:lang w:val="it"/>
+              </w:rPr>
+              <w:t>Giuseppe Garreffa</w:t>
+            </w:r>
+          </w:p>
+        </w:tc>
+      </w:tr>
     </w:tbl>
     <w:p/>
     <w:p>
@@ -2875,7 +2949,7 @@
       <w:bookmarkStart w:id="0" w:name="_Toc53446607"/>
       <w:bookmarkStart w:id="1" w:name="_Toc53643826"/>
       <w:bookmarkStart w:id="2" w:name="_Toc53643847"/>
-      <w:bookmarkStart w:id="3" w:name="_Toc55678189"/>
+      <w:bookmarkStart w:id="3" w:name="_Toc56802221"/>
       <w:r>
         <w:lastRenderedPageBreak/>
         <w:t>Dominio del problema</w:t>
@@ -2939,7 +3013,7 @@
       <w:bookmarkStart w:id="4" w:name="_Toc53643848"/>
       <w:bookmarkStart w:id="5" w:name="_Toc53446608"/>
       <w:bookmarkStart w:id="6" w:name="_Toc53643827"/>
-      <w:bookmarkStart w:id="7" w:name="_Toc55678190"/>
+      <w:bookmarkStart w:id="7" w:name="_Toc56802222"/>
       <w:r>
         <w:t>Obiettivo del sistema</w:t>
       </w:r>
@@ -3002,7 +3076,7 @@
         <w:br w:type="page"/>
       </w:r>
       <w:bookmarkStart w:id="8" w:name="_Toc52811235"/>
-      <w:bookmarkStart w:id="9" w:name="_Toc55678191"/>
+      <w:bookmarkStart w:id="9" w:name="_Toc56802223"/>
       <w:r>
         <w:lastRenderedPageBreak/>
         <w:t>Scenari</w:t>
@@ -4303,53 +4377,11 @@
           <w:p/>
           <w:p>
             <w:r>
-              <w:t>Clicca sul pulsante “Registra personale” e il sistema gli mostra un messaggio a video dove gli conferma la registrazione “Personale registrato correttamente” e lo rimanda alla Home dove vede la tabella aggiornata</w:t>
-            </w:r>
-          </w:p>
-          <w:p/>
-          <w:p>
-            <w:r>
-              <w:t xml:space="preserve">CF/P.IVA.                      Denominazione.    Indirizzo                Comune.  Recapiti.   </w:t>
-            </w:r>
-          </w:p>
-          <w:p>
-            <w:r>
-              <w:t>023423423.                  Clinica 3Mari          Via delle ville,13.  Napoli.    2222222</w:t>
-            </w:r>
-          </w:p>
-          <w:p>
-            <w:r>
-              <w:t>CMVRSS85PXX XXXX   Franco Bianchi       Via nazionale,22. Salerno.   3333333</w:t>
-            </w:r>
-          </w:p>
-          <w:p>
-            <w:r>
-              <w:t>RSSMRO60B14E567</w:t>
-            </w:r>
-            <w:proofErr w:type="gramStart"/>
-            <w:r>
-              <w:t>Z  Mario</w:t>
-            </w:r>
-            <w:proofErr w:type="gramEnd"/>
-            <w:r>
-              <w:t xml:space="preserve"> Rossi            Via Napoli, 81        Napoli     55555555</w:t>
-            </w:r>
-          </w:p>
-          <w:p>
-            <w:r>
-              <w:t xml:space="preserve">056839427321.            </w:t>
-            </w:r>
-            <w:proofErr w:type="spellStart"/>
-            <w:r>
-              <w:t>ViviMeglio</w:t>
-            </w:r>
-            <w:proofErr w:type="spellEnd"/>
-            <w:r>
-              <w:t>.             Via Roma, 78.        Salerno.  111111111</w:t>
-            </w:r>
-          </w:p>
-          <w:p/>
-          <w:p>
+              <w:t>Clicca sul pulsante “Registra personale” e il sistema gli mostra un messaggio a video dove gli conferma la registrazione “Personale registrato correttamente” e lo rimanda alla Home</w:t>
+            </w:r>
+            <w:r>
+              <w:t xml:space="preserve">. </w:t>
+            </w:r>
             <w:r>
               <w:t xml:space="preserve">Non dovendo fare altre operazioni per oggi si scollega dal sito attraverso il pulsante di </w:t>
             </w:r>
@@ -4370,7 +4402,27 @@
         <w:pStyle w:val="Titolo1"/>
       </w:pPr>
       <w:bookmarkStart w:id="10" w:name="_Toc52811236"/>
-      <w:bookmarkStart w:id="11" w:name="_Toc55678192"/>
+    </w:p>
+    <w:p>
+      <w:pPr>
+        <w:spacing w:after="160" w:line="259" w:lineRule="auto"/>
+        <w:rPr>
+          <w:rFonts w:ascii="Arial" w:eastAsia="Times New Roman" w:hAnsi="Arial"/>
+          <w:bCs/>
+          <w:color w:val="283138"/>
+          <w:sz w:val="32"/>
+          <w:szCs w:val="28"/>
+        </w:rPr>
+      </w:pPr>
+      <w:r>
+        <w:br w:type="page"/>
+      </w:r>
+    </w:p>
+    <w:p>
+      <w:pPr>
+        <w:pStyle w:val="Titolo1"/>
+      </w:pPr>
+      <w:bookmarkStart w:id="11" w:name="_Toc56802224"/>
       <w:r>
         <w:lastRenderedPageBreak/>
         <w:t>Requisiti funzionali</w:t>
@@ -5142,14 +5194,8 @@
           <w:p>
             <w:pPr>
               <w:pStyle w:val="Paragrafoelenco"/>
-              <w:numPr>
-                <w:ilvl w:val="0"/>
-                <w:numId w:val="9"/>
-              </w:numPr>
-            </w:pPr>
-            <w:r>
-              <w:t>RF_ASL5.4</w:t>
-            </w:r>
+              <w:ind w:firstLine="0"/>
+            </w:pPr>
           </w:p>
         </w:tc>
         <w:tc>
@@ -5190,20 +5236,14 @@
               </w:numPr>
             </w:pPr>
             <w:r>
-              <w:t>Bassa</w:t>
+              <w:t>Media</w:t>
             </w:r>
           </w:p>
           <w:p>
             <w:pPr>
               <w:pStyle w:val="Paragrafoelenco"/>
-              <w:numPr>
-                <w:ilvl w:val="0"/>
-                <w:numId w:val="9"/>
-              </w:numPr>
-            </w:pPr>
-            <w:r>
-              <w:t>Media</w:t>
-            </w:r>
+              <w:ind w:firstLine="0"/>
+            </w:pPr>
           </w:p>
         </w:tc>
       </w:tr>
@@ -5234,7 +5274,7 @@
         </w:rPr>
       </w:pPr>
       <w:bookmarkStart w:id="12" w:name="_Toc53536617"/>
-      <w:bookmarkStart w:id="13" w:name="_Toc55678193"/>
+      <w:bookmarkStart w:id="13" w:name="_Toc56802225"/>
       <w:r>
         <w:rPr>
           <w:shd w:val="clear" w:color="auto" w:fill="FFFFFF"/>
@@ -5828,7 +5868,7 @@
           <w:shd w:val="clear" w:color="auto" w:fill="FFFFFF"/>
         </w:rPr>
       </w:pPr>
-      <w:bookmarkStart w:id="18" w:name="_Toc55678194"/>
+      <w:bookmarkStart w:id="18" w:name="_Toc56802226"/>
       <w:r>
         <w:rPr>
           <w:shd w:val="clear" w:color="auto" w:fill="FFFFFF"/>
@@ -6494,7 +6534,7 @@
         </w:rPr>
       </w:pPr>
       <w:bookmarkStart w:id="24" w:name="_Toc53536619"/>
-      <w:bookmarkStart w:id="25" w:name="_Toc55678195"/>
+      <w:bookmarkStart w:id="25" w:name="_Toc56802227"/>
       <w:r>
         <w:rPr>
           <w:shd w:val="clear" w:color="auto" w:fill="FFFFFF"/>
@@ -7360,45 +7400,24 @@
           <w:bCs/>
           <w:u w:val="single"/>
         </w:rPr>
-        <w:t>Visualizza prestazioni</w:t>
+        <w:t>Visualizza prestazioni:</w:t>
       </w:r>
       <w:r>
         <w:rPr>
           <w:b/>
           <w:bCs/>
-          <w:u w:val="single"/>
-        </w:rPr>
-        <w:t>:</w:t>
+        </w:rPr>
+        <w:t xml:space="preserve"> </w:t>
+      </w:r>
+      <w:r>
+        <w:t>il personale di laboratorio/specialista potrà visionare la lista delle prestazioni che esegue il laboratorio. (</w:t>
       </w:r>
       <w:r>
         <w:rPr>
           <w:b/>
           <w:bCs/>
         </w:rPr>
-        <w:t xml:space="preserve"> </w:t>
-      </w:r>
-      <w:r>
-        <w:t xml:space="preserve">il personale di laboratorio/specialista potrà </w:t>
-      </w:r>
-      <w:r>
-        <w:t xml:space="preserve">visionare </w:t>
-      </w:r>
-      <w:r>
-        <w:t>la lista delle prestazioni che esegue il laboratorio. (</w:t>
-      </w:r>
-      <w:r>
-        <w:rPr>
-          <w:b/>
-          <w:bCs/>
-        </w:rPr>
-        <w:t>RF_LAB3.</w:t>
-      </w:r>
-      <w:r>
-        <w:rPr>
-          <w:b/>
-          <w:bCs/>
-        </w:rPr>
-        <w:t>8</w:t>
+        <w:t>RF_LAB3.8</w:t>
       </w:r>
       <w:r>
         <w:t>)</w:t>
@@ -7420,7 +7439,7 @@
           <w:shd w:val="clear" w:color="auto" w:fill="FFFFFF"/>
         </w:rPr>
       </w:pPr>
-      <w:bookmarkStart w:id="29" w:name="_Toc55678196"/>
+      <w:bookmarkStart w:id="29" w:name="_Toc56802228"/>
       <w:r>
         <w:rPr>
           <w:shd w:val="clear" w:color="auto" w:fill="FFFFFF"/>
@@ -8008,7 +8027,7 @@
           <w:shd w:val="clear" w:color="auto" w:fill="FFFFFF"/>
         </w:rPr>
       </w:pPr>
-      <w:bookmarkStart w:id="30" w:name="_Toc55678197"/>
+      <w:bookmarkStart w:id="30" w:name="_Toc56802229"/>
       <w:r>
         <w:rPr>
           <w:shd w:val="clear" w:color="auto" w:fill="FFFFFF"/>
@@ -8138,24 +8157,28 @@
                 <w:ilvl w:val="0"/>
                 <w:numId w:val="10"/>
               </w:numPr>
+            </w:pPr>
+            <w:r>
               <w:rPr>
                 <w:b/>
                 <w:bCs/>
               </w:rPr>
-            </w:pPr>
+              <w:t>RF_</w:t>
+            </w:r>
             <w:r>
               <w:rPr>
                 <w:b/>
                 <w:bCs/>
               </w:rPr>
-              <w:t>RF_</w:t>
+              <w:t>ASL5</w:t>
             </w:r>
             <w:r>
               <w:rPr>
                 <w:b/>
                 <w:bCs/>
-              </w:rPr>
-              <w:t>ASL</w:t>
+                <w:lang w:val="it"/>
+              </w:rPr>
+              <w:t>.</w:t>
             </w:r>
             <w:r>
               <w:rPr>
@@ -8163,20 +8186,35 @@
                 <w:bCs/>
                 <w:lang w:val="it"/>
               </w:rPr>
-              <w:t>5.1</w:t>
+              <w:t>1</w:t>
             </w:r>
             <w:r>
               <w:rPr>
                 <w:b/>
                 <w:bCs/>
               </w:rPr>
-              <w:t xml:space="preserve">: </w:t>
-            </w:r>
-            <w:r>
-              <w:rPr>
-                <w:lang w:val="it"/>
-              </w:rPr>
-              <w:t>Visualizzazione info personale - Bassa</w:t>
+              <w:t>:</w:t>
+            </w:r>
+            <w:r>
+              <w:t xml:space="preserve"> </w:t>
+            </w:r>
+            <w:r>
+              <w:rPr>
+                <w:lang w:val="it"/>
+              </w:rPr>
+              <w:t xml:space="preserve">Inserimento personale </w:t>
+            </w:r>
+            <w:r>
+              <w:rPr>
+                <w:lang w:val="it"/>
+              </w:rPr>
+              <w:t>–</w:t>
+            </w:r>
+            <w:r>
+              <w:rPr>
+                <w:lang w:val="it"/>
+              </w:rPr>
+              <w:t xml:space="preserve"> Bassa</w:t>
             </w:r>
           </w:p>
           <w:p>
@@ -8191,14 +8229,14 @@
                 <w:b/>
                 <w:bCs/>
               </w:rPr>
-              <w:t>RF_</w:t>
+              <w:t>RF_ASL5.</w:t>
             </w:r>
             <w:r>
               <w:rPr>
                 <w:b/>
                 <w:bCs/>
               </w:rPr>
-              <w:t>ASL5</w:t>
+              <w:t>2</w:t>
             </w:r>
             <w:r>
               <w:rPr>
@@ -8206,35 +8244,21 @@
                 <w:bCs/>
                 <w:lang w:val="it"/>
               </w:rPr>
-              <w:t>.2</w:t>
+              <w:t>:</w:t>
             </w:r>
             <w:r>
               <w:rPr>
                 <w:b/>
                 <w:bCs/>
-              </w:rPr>
-              <w:t>:</w:t>
-            </w:r>
-            <w:r>
+                <w:lang w:val="it"/>
+              </w:rPr>
               <w:t xml:space="preserve"> </w:t>
             </w:r>
             <w:r>
               <w:rPr>
                 <w:lang w:val="it"/>
               </w:rPr>
-              <w:t xml:space="preserve">Inserimento personale </w:t>
-            </w:r>
-            <w:r>
-              <w:rPr>
-                <w:lang w:val="it"/>
-              </w:rPr>
-              <w:t>–</w:t>
-            </w:r>
-            <w:r>
-              <w:rPr>
-                <w:lang w:val="it"/>
-              </w:rPr>
-              <w:t xml:space="preserve"> Bassa</w:t>
+              <w:t>Modifica personale – Bassa</w:t>
             </w:r>
           </w:p>
           <w:p>
@@ -8255,38 +8279,15 @@
               <w:rPr>
                 <w:b/>
                 <w:bCs/>
-                <w:lang w:val="it"/>
-              </w:rPr>
-              <w:t>3:</w:t>
+              </w:rPr>
+              <w:t>3</w:t>
             </w:r>
             <w:r>
               <w:rPr>
                 <w:b/>
                 <w:bCs/>
-                <w:lang w:val="it"/>
-              </w:rPr>
-              <w:t xml:space="preserve"> </w:t>
-            </w:r>
-            <w:r>
-              <w:rPr>
-                <w:lang w:val="it"/>
-              </w:rPr>
-              <w:t>Modifica personale – Bassa</w:t>
-            </w:r>
-          </w:p>
-          <w:p>
-            <w:pPr>
-              <w:numPr>
-                <w:ilvl w:val="0"/>
-                <w:numId w:val="10"/>
-              </w:numPr>
-            </w:pPr>
-            <w:r>
-              <w:rPr>
-                <w:b/>
-                <w:bCs/>
-              </w:rPr>
-              <w:t>RF_ASL5.4:</w:t>
+              </w:rPr>
+              <w:t>:</w:t>
             </w:r>
             <w:r>
               <w:t xml:space="preserve"> Associa paziente - Media</w:t>
@@ -8330,8 +8331,60 @@
           <w:u w:val="single"/>
           <w:lang w:val="it"/>
         </w:rPr>
-        <w:t xml:space="preserve">Visualizzazione </w:t>
-      </w:r>
+        <w:t>Inserimento personale:</w:t>
+      </w:r>
+      <w:r>
+        <w:t xml:space="preserve"> </w:t>
+      </w:r>
+      <w:r>
+        <w:rPr>
+          <w:lang w:val="it"/>
+        </w:rPr>
+        <w:t>l’operatore ASL potrà inserire un medico o un laboratorio</w:t>
+      </w:r>
+      <w:r>
+        <w:rPr>
+          <w:lang w:val="it"/>
+        </w:rPr>
+        <w:t xml:space="preserve"> </w:t>
+      </w:r>
+      <w:r>
+        <w:t>(</w:t>
+      </w:r>
+      <w:r>
+        <w:rPr>
+          <w:b/>
+          <w:bCs/>
+        </w:rPr>
+        <w:t>RF_</w:t>
+      </w:r>
+      <w:r>
+        <w:rPr>
+          <w:b/>
+          <w:bCs/>
+          <w:lang w:val="it"/>
+        </w:rPr>
+        <w:t>ASL5.</w:t>
+      </w:r>
+      <w:r>
+        <w:rPr>
+          <w:b/>
+          <w:bCs/>
+          <w:lang w:val="it"/>
+        </w:rPr>
+        <w:t>1</w:t>
+      </w:r>
+      <w:r>
+        <w:t>)</w:t>
+      </w:r>
+    </w:p>
+    <w:p>
+      <w:pPr>
+        <w:numPr>
+          <w:ilvl w:val="0"/>
+          <w:numId w:val="11"/>
+        </w:numPr>
+      </w:pPr>
       <w:r>
         <w:rPr>
           <w:b/>
@@ -8339,8 +8392,45 @@
           <w:u w:val="single"/>
           <w:lang w:val="it"/>
         </w:rPr>
-        <w:t>info</w:t>
-      </w:r>
+        <w:t>Modifica personale:</w:t>
+      </w:r>
+      <w:r>
+        <w:t xml:space="preserve"> l’operatore ASL potrà modificare i dati del personale selezionato (</w:t>
+      </w:r>
+      <w:r>
+        <w:rPr>
+          <w:b/>
+          <w:bCs/>
+        </w:rPr>
+        <w:t>RF_</w:t>
+      </w:r>
+      <w:r>
+        <w:rPr>
+          <w:b/>
+          <w:bCs/>
+          <w:lang w:val="it"/>
+        </w:rPr>
+        <w:t>ASL5.</w:t>
+      </w:r>
+      <w:r>
+        <w:rPr>
+          <w:b/>
+          <w:bCs/>
+          <w:lang w:val="it"/>
+        </w:rPr>
+        <w:t>2</w:t>
+      </w:r>
+      <w:r>
+        <w:t>)</w:t>
+      </w:r>
+    </w:p>
+    <w:p>
+      <w:pPr>
+        <w:numPr>
+          <w:ilvl w:val="0"/>
+          <w:numId w:val="11"/>
+        </w:numPr>
+      </w:pPr>
       <w:r>
         <w:rPr>
           <w:b/>
@@ -8348,48 +8438,10 @@
           <w:u w:val="single"/>
           <w:lang w:val="it"/>
         </w:rPr>
-        <w:t xml:space="preserve"> </w:t>
-      </w:r>
-      <w:r>
-        <w:rPr>
-          <w:b/>
-          <w:bCs/>
-          <w:u w:val="single"/>
-          <w:lang w:val="it"/>
-        </w:rPr>
-        <w:t>personale</w:t>
-      </w:r>
-      <w:r>
-        <w:rPr>
-          <w:b/>
-          <w:bCs/>
-          <w:u w:val="single"/>
-        </w:rPr>
-        <w:t>:</w:t>
-      </w:r>
-      <w:r>
-        <w:t xml:space="preserve"> </w:t>
-      </w:r>
-      <w:r>
-        <w:rPr>
-          <w:lang w:val="it"/>
-        </w:rPr>
-        <w:t>l’operatore ASL potrà</w:t>
-      </w:r>
-      <w:r>
-        <w:rPr>
-          <w:lang w:val="it"/>
-        </w:rPr>
-        <w:t xml:space="preserve"> visualizzare le informazioni de</w:t>
-      </w:r>
-      <w:r>
-        <w:rPr>
-          <w:lang w:val="it"/>
-        </w:rPr>
-        <w:t xml:space="preserve">l personale inserito </w:t>
-      </w:r>
-      <w:r>
-        <w:t>(</w:t>
+        <w:t>Associa paziente:</w:t>
+      </w:r>
+      <w:r>
+        <w:t xml:space="preserve"> l’operatore ASL potrà associare un medico a uno o più pazienti (</w:t>
       </w:r>
       <w:r>
         <w:rPr>
@@ -8412,152 +8464,7 @@
           <w:bCs/>
           <w:lang w:val="it"/>
         </w:rPr>
-        <w:t>1</w:t>
-      </w:r>
-      <w:r>
-        <w:t>)</w:t>
-      </w:r>
-    </w:p>
-    <w:p>
-      <w:pPr>
-        <w:numPr>
-          <w:ilvl w:val="0"/>
-          <w:numId w:val="11"/>
-        </w:numPr>
-      </w:pPr>
-      <w:r>
-        <w:rPr>
-          <w:b/>
-          <w:bCs/>
-          <w:u w:val="single"/>
-          <w:lang w:val="it"/>
-        </w:rPr>
-        <w:t>Inserimento personale:</w:t>
-      </w:r>
-      <w:r>
-        <w:t xml:space="preserve"> </w:t>
-      </w:r>
-      <w:r>
-        <w:rPr>
-          <w:lang w:val="it"/>
-        </w:rPr>
-        <w:t>l’operatore ASL potrà inserire un medico o un laboratorio</w:t>
-      </w:r>
-      <w:r>
-        <w:rPr>
-          <w:lang w:val="it"/>
-        </w:rPr>
-        <w:t xml:space="preserve"> </w:t>
-      </w:r>
-      <w:r>
-        <w:t>(</w:t>
-      </w:r>
-      <w:r>
-        <w:rPr>
-          <w:b/>
-          <w:bCs/>
-        </w:rPr>
-        <w:t>RF_</w:t>
-      </w:r>
-      <w:r>
-        <w:rPr>
-          <w:b/>
-          <w:bCs/>
-          <w:lang w:val="it"/>
-        </w:rPr>
-        <w:t>ASL5.</w:t>
-      </w:r>
-      <w:r>
-        <w:rPr>
-          <w:b/>
-          <w:bCs/>
-          <w:lang w:val="it"/>
-        </w:rPr>
-        <w:t>2</w:t>
-      </w:r>
-      <w:r>
-        <w:t>)</w:t>
-      </w:r>
-    </w:p>
-    <w:p>
-      <w:pPr>
-        <w:numPr>
-          <w:ilvl w:val="0"/>
-          <w:numId w:val="11"/>
-        </w:numPr>
-      </w:pPr>
-      <w:r>
-        <w:rPr>
-          <w:b/>
-          <w:bCs/>
-          <w:u w:val="single"/>
-          <w:lang w:val="it"/>
-        </w:rPr>
-        <w:t>Modifica personale:</w:t>
-      </w:r>
-      <w:r>
-        <w:t xml:space="preserve"> l’operatore ASL potrà modificare i dati del personale selezionato (</w:t>
-      </w:r>
-      <w:r>
-        <w:rPr>
-          <w:b/>
-          <w:bCs/>
-        </w:rPr>
-        <w:t>RF_</w:t>
-      </w:r>
-      <w:r>
-        <w:rPr>
-          <w:b/>
-          <w:bCs/>
-          <w:lang w:val="it"/>
-        </w:rPr>
-        <w:t>ASL5.3</w:t>
-      </w:r>
-      <w:r>
-        <w:t>)</w:t>
-      </w:r>
-    </w:p>
-    <w:p>
-      <w:pPr>
-        <w:numPr>
-          <w:ilvl w:val="0"/>
-          <w:numId w:val="11"/>
-        </w:numPr>
-      </w:pPr>
-      <w:r>
-        <w:rPr>
-          <w:b/>
-          <w:bCs/>
-          <w:u w:val="single"/>
-          <w:lang w:val="it"/>
-        </w:rPr>
-        <w:t>Associa paziente:</w:t>
-      </w:r>
-      <w:r>
-        <w:t xml:space="preserve"> l’operatore ASL potrà associare un medico a uno o più pazienti (</w:t>
-      </w:r>
-      <w:r>
-        <w:rPr>
-          <w:b/>
-          <w:bCs/>
-        </w:rPr>
-        <w:t>RF_</w:t>
-      </w:r>
-      <w:r>
-        <w:rPr>
-          <w:b/>
-          <w:bCs/>
-          <w:lang w:val="it"/>
-        </w:rPr>
-        <w:t>ASL5.</w:t>
-      </w:r>
-      <w:r>
-        <w:rPr>
-          <w:b/>
-          <w:bCs/>
-          <w:lang w:val="it"/>
-        </w:rPr>
-        <w:t>4</w:t>
+        <w:t>3</w:t>
       </w:r>
       <w:r>
         <w:t>)</w:t>
@@ -8571,7 +8478,7 @@
       <w:r>
         <w:br w:type="page"/>
       </w:r>
-      <w:bookmarkStart w:id="31" w:name="_Toc55678198"/>
+      <w:bookmarkStart w:id="31" w:name="_Toc56802230"/>
       <w:r>
         <w:lastRenderedPageBreak/>
         <w:t>Requisiti non funzionali</w:t>
@@ -8852,7 +8759,7 @@
           <w:shd w:val="clear" w:color="auto" w:fill="FFFFFF"/>
         </w:rPr>
       </w:pPr>
-      <w:bookmarkStart w:id="33" w:name="_Toc55678199"/>
+      <w:bookmarkStart w:id="33" w:name="_Toc56802231"/>
       <w:r>
         <w:rPr>
           <w:shd w:val="clear" w:color="auto" w:fill="FFFFFF"/>
@@ -8914,7 +8821,7 @@
           <w:shd w:val="clear" w:color="auto" w:fill="FFFFFF"/>
         </w:rPr>
       </w:pPr>
-      <w:bookmarkStart w:id="34" w:name="_Toc55678200"/>
+      <w:bookmarkStart w:id="34" w:name="_Toc56802232"/>
       <w:r>
         <w:rPr>
           <w:shd w:val="clear" w:color="auto" w:fill="FFFFFF"/>
@@ -8938,7 +8845,7 @@
           <w:shd w:val="clear" w:color="auto" w:fill="FFFFFF"/>
         </w:rPr>
       </w:pPr>
-      <w:bookmarkStart w:id="35" w:name="_Toc55678201"/>
+      <w:bookmarkStart w:id="35" w:name="_Toc56802233"/>
       <w:r>
         <w:rPr>
           <w:shd w:val="clear" w:color="auto" w:fill="FFFFFF"/>
@@ -8970,7 +8877,7 @@
           <w:shd w:val="clear" w:color="auto" w:fill="FFFFFF"/>
         </w:rPr>
       </w:pPr>
-      <w:bookmarkStart w:id="36" w:name="_Toc55678202"/>
+      <w:bookmarkStart w:id="36" w:name="_Toc56802234"/>
       <w:r>
         <w:rPr>
           <w:shd w:val="clear" w:color="auto" w:fill="FFFFFF"/>
@@ -9015,7 +8922,7 @@
           <w:shd w:val="clear" w:color="auto" w:fill="FFFFFF"/>
         </w:rPr>
       </w:pPr>
-      <w:bookmarkStart w:id="37" w:name="_Toc55678203"/>
+      <w:bookmarkStart w:id="37" w:name="_Toc56802235"/>
       <w:r>
         <w:rPr>
           <w:shd w:val="clear" w:color="auto" w:fill="FFFFFF"/>
@@ -9064,7 +8971,7 @@
           <w:shd w:val="clear" w:color="auto" w:fill="FFFFFF"/>
         </w:rPr>
       </w:pPr>
-      <w:bookmarkStart w:id="38" w:name="_Toc55678204"/>
+      <w:bookmarkStart w:id="38" w:name="_Toc56802236"/>
       <w:r>
         <w:rPr>
           <w:shd w:val="clear" w:color="auto" w:fill="FFFFFF"/>
@@ -9134,7 +9041,7 @@
         <w:pStyle w:val="Titolo1"/>
       </w:pPr>
       <w:bookmarkStart w:id="39" w:name="_Toc52798105"/>
-      <w:bookmarkStart w:id="40" w:name="_Toc55678205"/>
+      <w:bookmarkStart w:id="40" w:name="_Toc56802237"/>
       <w:r>
         <w:t>Ambiente di destinazione</w:t>
       </w:r>
@@ -9173,7 +9080,7 @@
         </w:rPr>
       </w:pPr>
       <w:bookmarkStart w:id="41" w:name="_Toc52798106"/>
-      <w:bookmarkStart w:id="42" w:name="_Toc55678206"/>
+      <w:bookmarkStart w:id="42" w:name="_Toc56802238"/>
       <w:proofErr w:type="spellStart"/>
       <w:r>
         <w:rPr>
@@ -12859,10 +12766,6 @@
 </file>
 
 <file path=customXml/item1.xml><?xml version="1.0" encoding="utf-8"?>
-<b:Sources xmlns:b="http://schemas.openxmlformats.org/officeDocument/2006/bibliography" xmlns="http://schemas.openxmlformats.org/officeDocument/2006/bibliography" SelectedStyle="/APASixthEditionOfficeOnline.xsl" StyleName="APA" Version="6"/>
-</file>
-
-<file path=customXml/item2.xml><?xml version="1.0" encoding="utf-8"?>
 <s:customData xmlns="http://www.wps.cn/officeDocument/2013/wpsCustomData" xmlns:s="http://www.wps.cn/officeDocument/2013/wpsCustomData">
   <customSectProps>
     <customSectPr/>
@@ -12870,18 +12773,22 @@
 </s:customData>
 </file>
 
+<file path=customXml/item2.xml><?xml version="1.0" encoding="utf-8"?>
+<b:Sources xmlns:b="http://schemas.openxmlformats.org/officeDocument/2006/bibliography" xmlns="http://schemas.openxmlformats.org/officeDocument/2006/bibliography" SelectedStyle="/APASixthEditionOfficeOnline.xsl" StyleName="APA" Version="6"/>
+</file>
+
 <file path=customXml/itemProps1.xml><?xml version="1.0" encoding="utf-8"?>
+<ds:datastoreItem xmlns:ds="http://schemas.openxmlformats.org/officeDocument/2006/customXml" ds:itemID="{B1977F7D-205B-4081-913C-38D41E755F92}">
+  <ds:schemaRefs>
+    <ds:schemaRef ds:uri="http://www.wps.cn/officeDocument/2013/wpsCustomData"/>
+  </ds:schemaRefs>
+</ds:datastoreItem>
+</file>
+
+<file path=customXml/itemProps2.xml><?xml version="1.0" encoding="utf-8"?>
 <ds:datastoreItem xmlns:ds="http://schemas.openxmlformats.org/officeDocument/2006/customXml" ds:itemID="{191E0C5B-8F0E-0247-AC64-B03874DE7141}">
   <ds:schemaRefs>
     <ds:schemaRef ds:uri="http://schemas.openxmlformats.org/officeDocument/2006/bibliography"/>
   </ds:schemaRefs>
 </ds:datastoreItem>
-</file>
-
-<file path=customXml/itemProps2.xml><?xml version="1.0" encoding="utf-8"?>
-<ds:datastoreItem xmlns:ds="http://schemas.openxmlformats.org/officeDocument/2006/customXml" ds:itemID="{B1977F7D-205B-4081-913C-38D41E755F92}">
-  <ds:schemaRefs>
-    <ds:schemaRef ds:uri="http://www.wps.cn/officeDocument/2013/wpsCustomData"/>
-  </ds:schemaRefs>
-</ds:datastoreItem>
 </file>
--- a/deliverables/ProblemStatement_MyMedSystem.docx
+++ b/deliverables/ProblemStatement_MyMedSystem.docx
@@ -100,7 +100,7 @@
         <w:rPr>
           <w:lang w:val="en-US"/>
         </w:rPr>
-        <w:t>7</w:t>
+        <w:t>8</w:t>
       </w:r>
     </w:p>
     <w:p>
@@ -2914,6 +2914,80 @@
                 <w:lang w:val="it"/>
               </w:rPr>
               <w:t>Revisione documento</w:t>
+            </w:r>
+          </w:p>
+        </w:tc>
+        <w:tc>
+          <w:tcPr>
+            <w:tcW w:w="2443" w:type="dxa"/>
+          </w:tcPr>
+          <w:p>
+            <w:pPr>
+              <w:rPr>
+                <w:lang w:val="it"/>
+              </w:rPr>
+            </w:pPr>
+            <w:r>
+              <w:rPr>
+                <w:lang w:val="it"/>
+              </w:rPr>
+              <w:t>Giuseppe Garreffa</w:t>
+            </w:r>
+          </w:p>
+        </w:tc>
+      </w:tr>
+      <w:tr>
+        <w:tc>
+          <w:tcPr>
+            <w:tcW w:w="2443" w:type="dxa"/>
+          </w:tcPr>
+          <w:p>
+            <w:pPr>
+              <w:rPr>
+                <w:lang w:val="it"/>
+              </w:rPr>
+            </w:pPr>
+            <w:r>
+              <w:rPr>
+                <w:lang w:val="it"/>
+              </w:rPr>
+              <w:t>21/11/20</w:t>
+            </w:r>
+          </w:p>
+        </w:tc>
+        <w:tc>
+          <w:tcPr>
+            <w:tcW w:w="2443" w:type="dxa"/>
+          </w:tcPr>
+          <w:p>
+            <w:pPr>
+              <w:rPr>
+                <w:lang w:val="it"/>
+              </w:rPr>
+            </w:pPr>
+            <w:r>
+              <w:rPr>
+                <w:lang w:val="it"/>
+              </w:rPr>
+              <w:t>1.8</w:t>
+            </w:r>
+          </w:p>
+        </w:tc>
+        <w:tc>
+          <w:tcPr>
+            <w:tcW w:w="2443" w:type="dxa"/>
+          </w:tcPr>
+          <w:p>
+            <w:pPr>
+              <w:rPr>
+                <w:lang w:val="it"/>
+              </w:rPr>
+            </w:pPr>
+            <w:r>
+              <w:rPr>
+                <w:lang w:val="it"/>
+              </w:rPr>
+              <w:t>Inserimento RF_ASL5.4 e RF_ASL5.5</w:t>
             </w:r>
           </w:p>
         </w:tc>
@@ -5194,15 +5268,15 @@
           <w:p>
             <w:pPr>
               <w:pStyle w:val="Paragrafoelenco"/>
-              <w:ind w:firstLine="0"/>
-            </w:pPr>
-          </w:p>
-        </w:tc>
-        <w:tc>
-          <w:tcPr>
-            <w:tcW w:w="3482" w:type="dxa"/>
-            <w:shd w:val="clear" w:color="auto" w:fill="auto"/>
-          </w:tcPr>
+              <w:numPr>
+                <w:ilvl w:val="0"/>
+                <w:numId w:val="9"/>
+              </w:numPr>
+            </w:pPr>
+            <w:r>
+              <w:t>RF_ASL5.4</w:t>
+            </w:r>
+          </w:p>
           <w:p>
             <w:pPr>
               <w:pStyle w:val="Paragrafoelenco"/>
@@ -5212,9 +5286,21 @@
               </w:numPr>
             </w:pPr>
             <w:r>
-              <w:t>Bassa</w:t>
-            </w:r>
-          </w:p>
+              <w:t>RF_ASL5.5</w:t>
+            </w:r>
+          </w:p>
+          <w:p>
+            <w:pPr>
+              <w:pStyle w:val="Paragrafoelenco"/>
+              <w:ind w:firstLine="0"/>
+            </w:pPr>
+          </w:p>
+        </w:tc>
+        <w:tc>
+          <w:tcPr>
+            <w:tcW w:w="3482" w:type="dxa"/>
+            <w:shd w:val="clear" w:color="auto" w:fill="auto"/>
+          </w:tcPr>
           <w:p>
             <w:pPr>
               <w:pStyle w:val="Paragrafoelenco"/>
@@ -5236,7 +5322,43 @@
               </w:numPr>
             </w:pPr>
             <w:r>
+              <w:t>Bassa</w:t>
+            </w:r>
+          </w:p>
+          <w:p>
+            <w:pPr>
+              <w:pStyle w:val="Paragrafoelenco"/>
+              <w:numPr>
+                <w:ilvl w:val="0"/>
+                <w:numId w:val="9"/>
+              </w:numPr>
+            </w:pPr>
+            <w:r>
               <w:t>Media</w:t>
+            </w:r>
+          </w:p>
+          <w:p>
+            <w:pPr>
+              <w:pStyle w:val="Paragrafoelenco"/>
+              <w:numPr>
+                <w:ilvl w:val="0"/>
+                <w:numId w:val="9"/>
+              </w:numPr>
+            </w:pPr>
+            <w:r>
+              <w:t>Bassa</w:t>
+            </w:r>
+          </w:p>
+          <w:p>
+            <w:pPr>
+              <w:pStyle w:val="Paragrafoelenco"/>
+              <w:numPr>
+                <w:ilvl w:val="0"/>
+                <w:numId w:val="9"/>
+              </w:numPr>
+            </w:pPr>
+            <w:r>
+              <w:t>Bassa</w:t>
             </w:r>
           </w:p>
           <w:p>
@@ -8290,7 +8412,80 @@
               <w:t>:</w:t>
             </w:r>
             <w:r>
-              <w:t xml:space="preserve"> Associa paziente - Media</w:t>
+              <w:t xml:space="preserve"> Associa paziente </w:t>
+            </w:r>
+            <w:r>
+              <w:t>–</w:t>
+            </w:r>
+            <w:r>
+              <w:t xml:space="preserve"> Media</w:t>
+            </w:r>
+          </w:p>
+          <w:p>
+            <w:pPr>
+              <w:numPr>
+                <w:ilvl w:val="0"/>
+                <w:numId w:val="10"/>
+              </w:numPr>
+            </w:pPr>
+            <w:r>
+              <w:rPr>
+                <w:b/>
+                <w:bCs/>
+              </w:rPr>
+              <w:t>RF_ASL5.</w:t>
+            </w:r>
+            <w:r>
+              <w:rPr>
+                <w:b/>
+                <w:bCs/>
+              </w:rPr>
+              <w:t xml:space="preserve">4: </w:t>
+            </w:r>
+            <w:r>
+              <w:t>Visualizza personale – Bassa</w:t>
+            </w:r>
+          </w:p>
+          <w:p>
+            <w:pPr>
+              <w:numPr>
+                <w:ilvl w:val="0"/>
+                <w:numId w:val="10"/>
+              </w:numPr>
+            </w:pPr>
+            <w:r>
+              <w:rPr>
+                <w:b/>
+                <w:bCs/>
+              </w:rPr>
+              <w:t>RF_ASL5</w:t>
+            </w:r>
+            <w:r>
+              <w:t>.</w:t>
+            </w:r>
+            <w:r>
+              <w:rPr>
+                <w:b/>
+                <w:bCs/>
+              </w:rPr>
+              <w:t>5</w:t>
+            </w:r>
+            <w:r>
+              <w:rPr>
+                <w:b/>
+                <w:bCs/>
+              </w:rPr>
+              <w:t>:</w:t>
+            </w:r>
+            <w:r>
+              <w:rPr>
+                <w:b/>
+                <w:bCs/>
+              </w:rPr>
+              <w:t xml:space="preserve"> </w:t>
+            </w:r>
+            <w:r>
+              <w:t>Ricerca personale - Bassa</w:t>
             </w:r>
           </w:p>
         </w:tc>
@@ -8465,6 +8660,72 @@
           <w:lang w:val="it"/>
         </w:rPr>
         <w:t>3</w:t>
+      </w:r>
+      <w:r>
+        <w:t>)</w:t>
+      </w:r>
+    </w:p>
+    <w:p>
+      <w:pPr>
+        <w:numPr>
+          <w:ilvl w:val="0"/>
+          <w:numId w:val="11"/>
+        </w:numPr>
+      </w:pPr>
+      <w:r>
+        <w:rPr>
+          <w:b/>
+          <w:bCs/>
+          <w:u w:val="single"/>
+          <w:lang w:val="it"/>
+        </w:rPr>
+        <w:t>Visualizza personale:</w:t>
+      </w:r>
+      <w:r>
+        <w:t xml:space="preserve"> l’operatore ASL potrà visualizzare la lista di tutti i personali presenti sulla piattaforma (</w:t>
+      </w:r>
+      <w:r>
+        <w:rPr>
+          <w:b/>
+          <w:bCs/>
+        </w:rPr>
+        <w:t>RF_ASL5.4</w:t>
+      </w:r>
+      <w:r>
+        <w:t>)</w:t>
+      </w:r>
+    </w:p>
+    <w:p>
+      <w:pPr>
+        <w:numPr>
+          <w:ilvl w:val="0"/>
+          <w:numId w:val="11"/>
+        </w:numPr>
+      </w:pPr>
+      <w:r>
+        <w:rPr>
+          <w:b/>
+          <w:bCs/>
+          <w:u w:val="single"/>
+          <w:lang w:val="it"/>
+        </w:rPr>
+        <w:t>Ricerca personale:</w:t>
+      </w:r>
+      <w:r>
+        <w:t xml:space="preserve"> l’operatore ASL potrà ricercare un personale in base al CF</w:t>
+      </w:r>
+      <w:r>
+        <w:t>/</w:t>
+      </w:r>
+      <w:r>
+        <w:t>P.IVA o denominazione (</w:t>
+      </w:r>
+      <w:r>
+        <w:rPr>
+          <w:b/>
+          <w:bCs/>
+        </w:rPr>
+        <w:t>RF_ASL5.5</w:t>
       </w:r>
       <w:r>
         <w:t>)</w:t>

--- a/deliverables/ProblemStatement_MyMedSystem.docx
+++ b/deliverables/ProblemStatement_MyMedSystem.docx
@@ -255,7 +255,7 @@
         </w:rPr>
         <w:fldChar w:fldCharType="separate"/>
       </w:r>
-      <w:hyperlink w:anchor="_Toc56802221" w:history="1">
+      <w:hyperlink w:anchor="_Toc56939076" w:history="1">
         <w:r>
           <w:rPr>
             <w:rStyle w:val="Collegamentoipertestuale"/>
@@ -282,7 +282,7 @@
             <w:noProof/>
             <w:webHidden/>
           </w:rPr>
-          <w:instrText xml:space="preserve"> PAGEREF _Toc56802221 \h </w:instrText>
+          <w:instrText xml:space="preserve"> PAGEREF _Toc56939076 \h </w:instrText>
         </w:r>
         <w:r>
           <w:rPr>
@@ -329,7 +329,7 @@
           <w:szCs w:val="24"/>
         </w:rPr>
       </w:pPr>
-      <w:hyperlink w:anchor="_Toc56802222" w:history="1">
+      <w:hyperlink w:anchor="_Toc56939077" w:history="1">
         <w:r>
           <w:rPr>
             <w:rStyle w:val="Collegamentoipertestuale"/>
@@ -356,7 +356,7 @@
             <w:noProof/>
             <w:webHidden/>
           </w:rPr>
-          <w:instrText xml:space="preserve"> PAGEREF _Toc56802222 \h </w:instrText>
+          <w:instrText xml:space="preserve"> PAGEREF _Toc56939077 \h </w:instrText>
         </w:r>
         <w:r>
           <w:rPr>
@@ -403,7 +403,7 @@
           <w:szCs w:val="24"/>
         </w:rPr>
       </w:pPr>
-      <w:hyperlink w:anchor="_Toc56802223" w:history="1">
+      <w:hyperlink w:anchor="_Toc56939078" w:history="1">
         <w:r>
           <w:rPr>
             <w:rStyle w:val="Collegamentoipertestuale"/>
@@ -430,7 +430,7 @@
             <w:noProof/>
             <w:webHidden/>
           </w:rPr>
-          <w:instrText xml:space="preserve"> PAGEREF _Toc56802223 \h </w:instrText>
+          <w:instrText xml:space="preserve"> PAGEREF _Toc56939078 \h </w:instrText>
         </w:r>
         <w:r>
           <w:rPr>
@@ -477,7 +477,7 @@
           <w:szCs w:val="24"/>
         </w:rPr>
       </w:pPr>
-      <w:hyperlink w:anchor="_Toc56802224" w:history="1">
+      <w:hyperlink w:anchor="_Toc56939079" w:history="1">
         <w:r>
           <w:rPr>
             <w:rStyle w:val="Collegamentoipertestuale"/>
@@ -504,7 +504,7 @@
             <w:noProof/>
             <w:webHidden/>
           </w:rPr>
-          <w:instrText xml:space="preserve"> PAGEREF _Toc56802224 \h </w:instrText>
+          <w:instrText xml:space="preserve"> PAGEREF _Toc56939079 \h </w:instrText>
         </w:r>
         <w:r>
           <w:rPr>
@@ -549,7 +549,7 @@
           <w:szCs w:val="24"/>
         </w:rPr>
       </w:pPr>
-      <w:hyperlink w:anchor="_Toc56802225" w:history="1">
+      <w:hyperlink w:anchor="_Toc56939080" w:history="1">
         <w:r>
           <w:rPr>
             <w:rStyle w:val="Collegamentoipertestuale"/>
@@ -577,7 +577,7 @@
             <w:noProof/>
             <w:webHidden/>
           </w:rPr>
-          <w:instrText xml:space="preserve"> PAGEREF _Toc56802225 \h </w:instrText>
+          <w:instrText xml:space="preserve"> PAGEREF _Toc56939080 \h </w:instrText>
         </w:r>
         <w:r>
           <w:rPr>
@@ -622,7 +622,7 @@
           <w:szCs w:val="24"/>
         </w:rPr>
       </w:pPr>
-      <w:hyperlink w:anchor="_Toc56802226" w:history="1">
+      <w:hyperlink w:anchor="_Toc56939081" w:history="1">
         <w:r>
           <w:rPr>
             <w:rStyle w:val="Collegamentoipertestuale"/>
@@ -650,7 +650,7 @@
             <w:noProof/>
             <w:webHidden/>
           </w:rPr>
-          <w:instrText xml:space="preserve"> PAGEREF _Toc56802226 \h </w:instrText>
+          <w:instrText xml:space="preserve"> PAGEREF _Toc56939081 \h </w:instrText>
         </w:r>
         <w:r>
           <w:rPr>
@@ -695,7 +695,7 @@
           <w:szCs w:val="24"/>
         </w:rPr>
       </w:pPr>
-      <w:hyperlink w:anchor="_Toc56802227" w:history="1">
+      <w:hyperlink w:anchor="_Toc56939082" w:history="1">
         <w:r>
           <w:rPr>
             <w:rStyle w:val="Collegamentoipertestuale"/>
@@ -723,7 +723,7 @@
             <w:noProof/>
             <w:webHidden/>
           </w:rPr>
-          <w:instrText xml:space="preserve"> PAGEREF _Toc56802227 \h </w:instrText>
+          <w:instrText xml:space="preserve"> PAGEREF _Toc56939082 \h </w:instrText>
         </w:r>
         <w:r>
           <w:rPr>
@@ -768,7 +768,7 @@
           <w:szCs w:val="24"/>
         </w:rPr>
       </w:pPr>
-      <w:hyperlink w:anchor="_Toc56802228" w:history="1">
+      <w:hyperlink w:anchor="_Toc56939083" w:history="1">
         <w:r>
           <w:rPr>
             <w:rStyle w:val="Collegamentoipertestuale"/>
@@ -796,7 +796,7 @@
             <w:noProof/>
             <w:webHidden/>
           </w:rPr>
-          <w:instrText xml:space="preserve"> PAGEREF _Toc56802228 \h </w:instrText>
+          <w:instrText xml:space="preserve"> PAGEREF _Toc56939083 \h </w:instrText>
         </w:r>
         <w:r>
           <w:rPr>
@@ -841,7 +841,7 @@
           <w:szCs w:val="24"/>
         </w:rPr>
       </w:pPr>
-      <w:hyperlink w:anchor="_Toc56802229" w:history="1">
+      <w:hyperlink w:anchor="_Toc56939084" w:history="1">
         <w:r>
           <w:rPr>
             <w:rStyle w:val="Collegamentoipertestuale"/>
@@ -869,7 +869,7 @@
             <w:noProof/>
             <w:webHidden/>
           </w:rPr>
-          <w:instrText xml:space="preserve"> PAGEREF _Toc56802229 \h </w:instrText>
+          <w:instrText xml:space="preserve"> PAGEREF _Toc56939084 \h </w:instrText>
         </w:r>
         <w:r>
           <w:rPr>
@@ -916,7 +916,7 @@
           <w:szCs w:val="24"/>
         </w:rPr>
       </w:pPr>
-      <w:hyperlink w:anchor="_Toc56802230" w:history="1">
+      <w:hyperlink w:anchor="_Toc56939085" w:history="1">
         <w:r>
           <w:rPr>
             <w:rStyle w:val="Collegamentoipertestuale"/>
@@ -943,7 +943,7 @@
             <w:noProof/>
             <w:webHidden/>
           </w:rPr>
-          <w:instrText xml:space="preserve"> PAGEREF _Toc56802230 \h </w:instrText>
+          <w:instrText xml:space="preserve"> PAGEREF _Toc56939085 \h </w:instrText>
         </w:r>
         <w:r>
           <w:rPr>
@@ -988,7 +988,7 @@
           <w:szCs w:val="24"/>
         </w:rPr>
       </w:pPr>
-      <w:hyperlink w:anchor="_Toc56802231" w:history="1">
+      <w:hyperlink w:anchor="_Toc56939086" w:history="1">
         <w:r>
           <w:rPr>
             <w:rStyle w:val="Collegamentoipertestuale"/>
@@ -1016,7 +1016,7 @@
             <w:noProof/>
             <w:webHidden/>
           </w:rPr>
-          <w:instrText xml:space="preserve"> PAGEREF _Toc56802231 \h </w:instrText>
+          <w:instrText xml:space="preserve"> PAGEREF _Toc56939086 \h </w:instrText>
         </w:r>
         <w:r>
           <w:rPr>
@@ -1061,7 +1061,7 @@
           <w:szCs w:val="24"/>
         </w:rPr>
       </w:pPr>
-      <w:hyperlink w:anchor="_Toc56802232" w:history="1">
+      <w:hyperlink w:anchor="_Toc56939087" w:history="1">
         <w:r>
           <w:rPr>
             <w:rStyle w:val="Collegamentoipertestuale"/>
@@ -1089,7 +1089,7 @@
             <w:noProof/>
             <w:webHidden/>
           </w:rPr>
-          <w:instrText xml:space="preserve"> PAGEREF _Toc56802232 \h </w:instrText>
+          <w:instrText xml:space="preserve"> PAGEREF _Toc56939087 \h </w:instrText>
         </w:r>
         <w:r>
           <w:rPr>
@@ -1134,7 +1134,7 @@
           <w:szCs w:val="24"/>
         </w:rPr>
       </w:pPr>
-      <w:hyperlink w:anchor="_Toc56802233" w:history="1">
+      <w:hyperlink w:anchor="_Toc56939088" w:history="1">
         <w:r>
           <w:rPr>
             <w:rStyle w:val="Collegamentoipertestuale"/>
@@ -1162,7 +1162,7 @@
             <w:noProof/>
             <w:webHidden/>
           </w:rPr>
-          <w:instrText xml:space="preserve"> PAGEREF _Toc56802233 \h </w:instrText>
+          <w:instrText xml:space="preserve"> PAGEREF _Toc56939088 \h </w:instrText>
         </w:r>
         <w:r>
           <w:rPr>
@@ -1207,7 +1207,7 @@
           <w:szCs w:val="24"/>
         </w:rPr>
       </w:pPr>
-      <w:hyperlink w:anchor="_Toc56802234" w:history="1">
+      <w:hyperlink w:anchor="_Toc56939089" w:history="1">
         <w:r>
           <w:rPr>
             <w:rStyle w:val="Collegamentoipertestuale"/>
@@ -1235,7 +1235,7 @@
             <w:noProof/>
             <w:webHidden/>
           </w:rPr>
-          <w:instrText xml:space="preserve"> PAGEREF _Toc56802234 \h </w:instrText>
+          <w:instrText xml:space="preserve"> PAGEREF _Toc56939089 \h </w:instrText>
         </w:r>
         <w:r>
           <w:rPr>
@@ -1280,7 +1280,7 @@
           <w:szCs w:val="24"/>
         </w:rPr>
       </w:pPr>
-      <w:hyperlink w:anchor="_Toc56802235" w:history="1">
+      <w:hyperlink w:anchor="_Toc56939090" w:history="1">
         <w:r>
           <w:rPr>
             <w:rStyle w:val="Collegamentoipertestuale"/>
@@ -1308,7 +1308,7 @@
             <w:noProof/>
             <w:webHidden/>
           </w:rPr>
-          <w:instrText xml:space="preserve"> PAGEREF _Toc56802235 \h </w:instrText>
+          <w:instrText xml:space="preserve"> PAGEREF _Toc56939090 \h </w:instrText>
         </w:r>
         <w:r>
           <w:rPr>
@@ -1353,7 +1353,7 @@
           <w:szCs w:val="24"/>
         </w:rPr>
       </w:pPr>
-      <w:hyperlink w:anchor="_Toc56802236" w:history="1">
+      <w:hyperlink w:anchor="_Toc56939091" w:history="1">
         <w:r>
           <w:rPr>
             <w:rStyle w:val="Collegamentoipertestuale"/>
@@ -1381,7 +1381,7 @@
             <w:noProof/>
             <w:webHidden/>
           </w:rPr>
-          <w:instrText xml:space="preserve"> PAGEREF _Toc56802236 \h </w:instrText>
+          <w:instrText xml:space="preserve"> PAGEREF _Toc56939091 \h </w:instrText>
         </w:r>
         <w:r>
           <w:rPr>
@@ -1428,7 +1428,7 @@
           <w:szCs w:val="24"/>
         </w:rPr>
       </w:pPr>
-      <w:hyperlink w:anchor="_Toc56802237" w:history="1">
+      <w:hyperlink w:anchor="_Toc56939092" w:history="1">
         <w:r>
           <w:rPr>
             <w:rStyle w:val="Collegamentoipertestuale"/>
@@ -1455,7 +1455,7 @@
             <w:noProof/>
             <w:webHidden/>
           </w:rPr>
-          <w:instrText xml:space="preserve"> PAGEREF _Toc56802237 \h </w:instrText>
+          <w:instrText xml:space="preserve"> PAGEREF _Toc56939092 \h </w:instrText>
         </w:r>
         <w:r>
           <w:rPr>
@@ -1502,7 +1502,7 @@
           <w:szCs w:val="24"/>
         </w:rPr>
       </w:pPr>
-      <w:hyperlink w:anchor="_Toc56802238" w:history="1">
+      <w:hyperlink w:anchor="_Toc56939093" w:history="1">
         <w:r>
           <w:rPr>
             <w:rStyle w:val="Collegamentoipertestuale"/>
@@ -1530,7 +1530,7 @@
             <w:noProof/>
             <w:webHidden/>
           </w:rPr>
-          <w:instrText xml:space="preserve"> PAGEREF _Toc56802238 \h </w:instrText>
+          <w:instrText xml:space="preserve"> PAGEREF _Toc56939093 \h </w:instrText>
         </w:r>
         <w:r>
           <w:rPr>
@@ -2987,7 +2987,7 @@
               <w:rPr>
                 <w:lang w:val="it"/>
               </w:rPr>
-              <w:t>Inserimento RF_ASL5.4 e RF_ASL5.5</w:t>
+              <w:t xml:space="preserve">Inserimento RF_ASL5.4 </w:t>
             </w:r>
           </w:p>
         </w:tc>
@@ -3023,7 +3023,7 @@
       <w:bookmarkStart w:id="0" w:name="_Toc53446607"/>
       <w:bookmarkStart w:id="1" w:name="_Toc53643826"/>
       <w:bookmarkStart w:id="2" w:name="_Toc53643847"/>
-      <w:bookmarkStart w:id="3" w:name="_Toc56802221"/>
+      <w:bookmarkStart w:id="3" w:name="_Toc56939076"/>
       <w:r>
         <w:lastRenderedPageBreak/>
         <w:t>Dominio del problema</w:t>
@@ -3087,7 +3087,7 @@
       <w:bookmarkStart w:id="4" w:name="_Toc53643848"/>
       <w:bookmarkStart w:id="5" w:name="_Toc53446608"/>
       <w:bookmarkStart w:id="6" w:name="_Toc53643827"/>
-      <w:bookmarkStart w:id="7" w:name="_Toc56802222"/>
+      <w:bookmarkStart w:id="7" w:name="_Toc56939077"/>
       <w:r>
         <w:t>Obiettivo del sistema</w:t>
       </w:r>
@@ -3150,7 +3150,7 @@
         <w:br w:type="page"/>
       </w:r>
       <w:bookmarkStart w:id="8" w:name="_Toc52811235"/>
-      <w:bookmarkStart w:id="9" w:name="_Toc56802223"/>
+      <w:bookmarkStart w:id="9" w:name="_Toc56939078"/>
       <w:r>
         <w:lastRenderedPageBreak/>
         <w:t>Scenari</w:t>
@@ -4496,7 +4496,7 @@
       <w:pPr>
         <w:pStyle w:val="Titolo1"/>
       </w:pPr>
-      <w:bookmarkStart w:id="11" w:name="_Toc56802224"/>
+      <w:bookmarkStart w:id="11" w:name="_Toc56939079"/>
       <w:r>
         <w:lastRenderedPageBreak/>
         <w:t>Requisiti funzionali</w:t>
@@ -4983,12 +4983,6 @@
               <w:t>RF_LAB3.8</w:t>
             </w:r>
           </w:p>
-        </w:tc>
-        <w:tc>
-          <w:tcPr>
-            <w:tcW w:w="3482" w:type="dxa"/>
-            <w:shd w:val="clear" w:color="auto" w:fill="auto"/>
-          </w:tcPr>
           <w:p>
             <w:pPr>
               <w:pStyle w:val="Paragrafoelenco"/>
@@ -4998,9 +4992,15 @@
               </w:numPr>
             </w:pPr>
             <w:r>
-              <w:t>Alta</w:t>
-            </w:r>
-          </w:p>
+              <w:t>RF_LAB3.9</w:t>
+            </w:r>
+          </w:p>
+        </w:tc>
+        <w:tc>
+          <w:tcPr>
+            <w:tcW w:w="3482" w:type="dxa"/>
+            <w:shd w:val="clear" w:color="auto" w:fill="auto"/>
+          </w:tcPr>
           <w:p>
             <w:pPr>
               <w:pStyle w:val="Paragrafoelenco"/>
@@ -5010,7 +5010,7 @@
               </w:numPr>
             </w:pPr>
             <w:r>
-              <w:t>Media</w:t>
+              <w:t>Alta</w:t>
             </w:r>
           </w:p>
           <w:p>
@@ -5034,7 +5034,7 @@
               </w:numPr>
             </w:pPr>
             <w:r>
-              <w:t>Bassa</w:t>
+              <w:t>Media</w:t>
             </w:r>
           </w:p>
           <w:p>
@@ -5058,7 +5058,7 @@
               </w:numPr>
             </w:pPr>
             <w:r>
-              <w:t>Alta</w:t>
+              <w:t>Bassa</w:t>
             </w:r>
           </w:p>
           <w:p>
@@ -5085,6 +5085,30 @@
               <w:t>Alta</w:t>
             </w:r>
           </w:p>
+          <w:p>
+            <w:pPr>
+              <w:pStyle w:val="Paragrafoelenco"/>
+              <w:numPr>
+                <w:ilvl w:val="0"/>
+                <w:numId w:val="8"/>
+              </w:numPr>
+            </w:pPr>
+            <w:r>
+              <w:t>Alta</w:t>
+            </w:r>
+          </w:p>
+          <w:p>
+            <w:pPr>
+              <w:pStyle w:val="Paragrafoelenco"/>
+              <w:numPr>
+                <w:ilvl w:val="0"/>
+                <w:numId w:val="8"/>
+              </w:numPr>
+            </w:pPr>
+            <w:r>
+              <w:t>Bassa</w:t>
+            </w:r>
+          </w:p>
         </w:tc>
       </w:tr>
       <w:tr>
@@ -5277,6 +5301,12 @@
               <w:t>RF_ASL5.4</w:t>
             </w:r>
           </w:p>
+        </w:tc>
+        <w:tc>
+          <w:tcPr>
+            <w:tcW w:w="3482" w:type="dxa"/>
+            <w:shd w:val="clear" w:color="auto" w:fill="auto"/>
+          </w:tcPr>
           <w:p>
             <w:pPr>
               <w:pStyle w:val="Paragrafoelenco"/>
@@ -5286,21 +5316,9 @@
               </w:numPr>
             </w:pPr>
             <w:r>
-              <w:t>RF_ASL5.5</w:t>
-            </w:r>
-          </w:p>
-          <w:p>
-            <w:pPr>
-              <w:pStyle w:val="Paragrafoelenco"/>
-              <w:ind w:firstLine="0"/>
-            </w:pPr>
-          </w:p>
-        </w:tc>
-        <w:tc>
-          <w:tcPr>
-            <w:tcW w:w="3482" w:type="dxa"/>
-            <w:shd w:val="clear" w:color="auto" w:fill="auto"/>
-          </w:tcPr>
+              <w:t>Bassa</w:t>
+            </w:r>
+          </w:p>
           <w:p>
             <w:pPr>
               <w:pStyle w:val="Paragrafoelenco"/>
@@ -5322,7 +5340,7 @@
               </w:numPr>
             </w:pPr>
             <w:r>
-              <w:t>Bassa</w:t>
+              <w:t>Media</w:t>
             </w:r>
           </w:p>
           <w:p>
@@ -5334,38 +5352,8 @@
               </w:numPr>
             </w:pPr>
             <w:r>
-              <w:t>Media</w:t>
-            </w:r>
-          </w:p>
-          <w:p>
-            <w:pPr>
-              <w:pStyle w:val="Paragrafoelenco"/>
-              <w:numPr>
-                <w:ilvl w:val="0"/>
-                <w:numId w:val="9"/>
-              </w:numPr>
-            </w:pPr>
-            <w:r>
               <w:t>Bassa</w:t>
             </w:r>
-          </w:p>
-          <w:p>
-            <w:pPr>
-              <w:pStyle w:val="Paragrafoelenco"/>
-              <w:numPr>
-                <w:ilvl w:val="0"/>
-                <w:numId w:val="9"/>
-              </w:numPr>
-            </w:pPr>
-            <w:r>
-              <w:t>Bassa</w:t>
-            </w:r>
-          </w:p>
-          <w:p>
-            <w:pPr>
-              <w:pStyle w:val="Paragrafoelenco"/>
-              <w:ind w:firstLine="0"/>
-            </w:pPr>
           </w:p>
         </w:tc>
       </w:tr>
@@ -5396,7 +5384,7 @@
         </w:rPr>
       </w:pPr>
       <w:bookmarkStart w:id="12" w:name="_Toc53536617"/>
-      <w:bookmarkStart w:id="13" w:name="_Toc56802225"/>
+      <w:bookmarkStart w:id="13" w:name="_Toc56939080"/>
       <w:r>
         <w:rPr>
           <w:shd w:val="clear" w:color="auto" w:fill="FFFFFF"/>
@@ -5990,7 +5978,7 @@
           <w:shd w:val="clear" w:color="auto" w:fill="FFFFFF"/>
         </w:rPr>
       </w:pPr>
-      <w:bookmarkStart w:id="18" w:name="_Toc56802226"/>
+      <w:bookmarkStart w:id="18" w:name="_Toc56939081"/>
       <w:r>
         <w:rPr>
           <w:shd w:val="clear" w:color="auto" w:fill="FFFFFF"/>
@@ -6656,7 +6644,7 @@
         </w:rPr>
       </w:pPr>
       <w:bookmarkStart w:id="24" w:name="_Toc53536619"/>
-      <w:bookmarkStart w:id="25" w:name="_Toc56802227"/>
+      <w:bookmarkStart w:id="25" w:name="_Toc56939082"/>
       <w:r>
         <w:rPr>
           <w:shd w:val="clear" w:color="auto" w:fill="FFFFFF"/>
@@ -7105,7 +7093,44 @@
               <w:rPr>
                 <w:lang w:val="it"/>
               </w:rPr>
-              <w:t xml:space="preserve"> Visualizza prestazioni - Alta</w:t>
+              <w:t xml:space="preserve"> Visualizza prestazioni </w:t>
+            </w:r>
+            <w:r>
+              <w:rPr>
+                <w:lang w:val="it"/>
+              </w:rPr>
+              <w:t>–</w:t>
+            </w:r>
+            <w:r>
+              <w:rPr>
+                <w:lang w:val="it"/>
+              </w:rPr>
+              <w:t xml:space="preserve"> Alta</w:t>
+            </w:r>
+          </w:p>
+          <w:p>
+            <w:pPr>
+              <w:numPr>
+                <w:ilvl w:val="0"/>
+                <w:numId w:val="10"/>
+              </w:numPr>
+              <w:rPr>
+                <w:lang w:val="it"/>
+              </w:rPr>
+            </w:pPr>
+            <w:r>
+              <w:rPr>
+                <w:b/>
+                <w:bCs/>
+                <w:lang w:val="it"/>
+              </w:rPr>
+              <w:t>RF_LAB3.9:</w:t>
+            </w:r>
+            <w:r>
+              <w:rPr>
+                <w:lang w:val="it"/>
+              </w:rPr>
+              <w:t xml:space="preserve"> Modifica prestazioni - Bassa</w:t>
             </w:r>
           </w:p>
         </w:tc>
@@ -7199,6 +7224,7 @@
           <w:bCs/>
           <w:u w:val="single"/>
         </w:rPr>
+        <w:lastRenderedPageBreak/>
         <w:t>Ricerca referto:</w:t>
       </w:r>
       <w:r>
@@ -7210,11 +7236,7 @@
       </w:r>
       <w:proofErr w:type="spellEnd"/>
       <w:r>
-        <w:t xml:space="preserve"> dove può scegliere in base a quale dato effettuare la stessa attraverso un filtro </w:t>
-      </w:r>
-      <w:r>
-        <w:lastRenderedPageBreak/>
-        <w:t xml:space="preserve">caratterizzato da radio </w:t>
+        <w:t xml:space="preserve"> dove può scegliere in base a quale dato effettuare la stessa attraverso un filtro caratterizzato da radio </w:t>
       </w:r>
       <w:proofErr w:type="spellStart"/>
       <w:r>
@@ -7547,6 +7569,77 @@
     </w:p>
     <w:p>
       <w:pPr>
+        <w:numPr>
+          <w:ilvl w:val="0"/>
+          <w:numId w:val="11"/>
+        </w:numPr>
+      </w:pPr>
+      <w:r>
+        <w:rPr>
+          <w:b/>
+          <w:bCs/>
+          <w:u w:val="single"/>
+          <w:lang w:val="it"/>
+        </w:rPr>
+        <w:t>Modifica prestazioni</w:t>
+      </w:r>
+      <w:r>
+        <w:rPr>
+          <w:b/>
+          <w:bCs/>
+          <w:u w:val="single"/>
+        </w:rPr>
+        <w:t>:</w:t>
+      </w:r>
+      <w:r>
+        <w:t xml:space="preserve"> </w:t>
+      </w:r>
+      <w:r>
+        <w:rPr>
+          <w:lang w:val="it"/>
+        </w:rPr>
+        <w:t>il personale di laboratorio/specialista</w:t>
+      </w:r>
+      <w:r>
+        <w:t xml:space="preserve"> potrà </w:t>
+      </w:r>
+      <w:r>
+        <w:rPr>
+          <w:lang w:val="it"/>
+        </w:rPr>
+        <w:t>modificare la prestazione</w:t>
+      </w:r>
+      <w:r>
+        <w:t xml:space="preserve"> (</w:t>
+      </w:r>
+      <w:r>
+        <w:rPr>
+          <w:b/>
+          <w:bCs/>
+        </w:rPr>
+        <w:t>RF_</w:t>
+      </w:r>
+      <w:r>
+        <w:rPr>
+          <w:b/>
+          <w:bCs/>
+          <w:lang w:val="it"/>
+        </w:rPr>
+        <w:t>LAB3.</w:t>
+      </w:r>
+      <w:r>
+        <w:rPr>
+          <w:b/>
+          <w:bCs/>
+        </w:rPr>
+        <w:t>4</w:t>
+      </w:r>
+      <w:r>
+        <w:t>)</w:t>
+      </w:r>
+    </w:p>
+    <w:p>
+      <w:pPr>
         <w:pStyle w:val="Titolo2"/>
         <w:rPr>
           <w:shd w:val="clear" w:color="auto" w:fill="FFFFFF"/>
@@ -7561,7 +7654,7 @@
           <w:shd w:val="clear" w:color="auto" w:fill="FFFFFF"/>
         </w:rPr>
       </w:pPr>
-      <w:bookmarkStart w:id="29" w:name="_Toc56802228"/>
+      <w:bookmarkStart w:id="29" w:name="_Toc56939083"/>
       <w:r>
         <w:rPr>
           <w:shd w:val="clear" w:color="auto" w:fill="FFFFFF"/>
@@ -8055,7 +8148,11 @@
       </w:r>
       <w:proofErr w:type="spellEnd"/>
       <w:r>
-        <w:t xml:space="preserve"> che descrivono la scelta tra “Codice Fiscale”, “Nome”, “Cognome” e “Data di nascita”; infine, può inserire i dettagli del filtro attraverso un input text. (</w:t>
+        <w:t xml:space="preserve"> </w:t>
+      </w:r>
+      <w:r>
+        <w:lastRenderedPageBreak/>
+        <w:t>che descrivono la scelta tra “Codice Fiscale”, “Nome”, “Cognome” e “Data di nascita”; infine, può inserire i dettagli del filtro attraverso un input text. (</w:t>
       </w:r>
       <w:r>
         <w:rPr>
@@ -8108,11 +8205,7 @@
       </w:r>
       <w:proofErr w:type="spellEnd"/>
       <w:r>
-        <w:t xml:space="preserve"> </w:t>
-      </w:r>
-      <w:r>
-        <w:lastRenderedPageBreak/>
-        <w:t>che descrivono la scelta tra “Referto”, “Codice” e “Data”; infine, può inserire i dettagli del filtro attraverso un input text. (</w:t>
+        <w:t xml:space="preserve"> che descrivono la scelta tra “Referto”, “Codice” e “Data”; infine, può inserire i dettagli del filtro attraverso un input text. (</w:t>
       </w:r>
       <w:r>
         <w:rPr>
@@ -8149,7 +8242,7 @@
           <w:shd w:val="clear" w:color="auto" w:fill="FFFFFF"/>
         </w:rPr>
       </w:pPr>
-      <w:bookmarkStart w:id="30" w:name="_Toc56802229"/>
+      <w:bookmarkStart w:id="30" w:name="_Toc56939084"/>
       <w:r>
         <w:rPr>
           <w:shd w:val="clear" w:color="auto" w:fill="FFFFFF"/>
@@ -8364,23 +8457,17 @@
               <w:rPr>
                 <w:b/>
                 <w:bCs/>
-                <w:lang w:val="it"/>
               </w:rPr>
               <w:t>:</w:t>
             </w:r>
             <w:r>
-              <w:rPr>
-                <w:b/>
-                <w:bCs/>
-                <w:lang w:val="it"/>
-              </w:rPr>
-              <w:t xml:space="preserve"> </w:t>
-            </w:r>
-            <w:r>
-              <w:rPr>
-                <w:lang w:val="it"/>
-              </w:rPr>
-              <w:t>Modifica personale – Bassa</w:t>
+              <w:t xml:space="preserve"> Associa paziente </w:t>
+            </w:r>
+            <w:r>
+              <w:t>–</w:t>
+            </w:r>
+            <w:r>
+              <w:t xml:space="preserve"> Media</w:t>
             </w:r>
           </w:p>
           <w:p>
@@ -8409,16 +8496,10 @@
                 <w:b/>
                 <w:bCs/>
               </w:rPr>
-              <w:t>:</w:t>
-            </w:r>
-            <w:r>
-              <w:t xml:space="preserve"> Associa paziente </w:t>
-            </w:r>
-            <w:r>
-              <w:t>–</w:t>
-            </w:r>
-            <w:r>
-              <w:t xml:space="preserve"> Media</w:t>
+              <w:t xml:space="preserve">: </w:t>
+            </w:r>
+            <w:r>
+              <w:t>Visualizza personale – Bassa</w:t>
             </w:r>
           </w:p>
           <w:p>
@@ -8433,42 +8514,14 @@
                 <w:b/>
                 <w:bCs/>
               </w:rPr>
-              <w:t>RF_ASL5.</w:t>
+              <w:t>RF_ASL5</w:t>
             </w:r>
             <w:r>
               <w:rPr>
                 <w:b/>
                 <w:bCs/>
               </w:rPr>
-              <w:t xml:space="preserve">4: </w:t>
-            </w:r>
-            <w:r>
-              <w:t>Visualizza personale – Bassa</w:t>
-            </w:r>
-          </w:p>
-          <w:p>
-            <w:pPr>
-              <w:numPr>
-                <w:ilvl w:val="0"/>
-                <w:numId w:val="10"/>
-              </w:numPr>
-            </w:pPr>
-            <w:r>
-              <w:rPr>
-                <w:b/>
-                <w:bCs/>
-              </w:rPr>
-              <w:t>RF_ASL5</w:t>
-            </w:r>
-            <w:r>
-              <w:t>.</w:t>
-            </w:r>
-            <w:r>
-              <w:rPr>
-                <w:b/>
-                <w:bCs/>
-              </w:rPr>
-              <w:t>5</w:t>
+              <w:t>.4</w:t>
             </w:r>
             <w:r>
               <w:rPr>
@@ -8587,10 +8640,10 @@
           <w:u w:val="single"/>
           <w:lang w:val="it"/>
         </w:rPr>
-        <w:t>Modifica personale:</w:t>
-      </w:r>
-      <w:r>
-        <w:t xml:space="preserve"> l’operatore ASL potrà modificare i dati del personale selezionato (</w:t>
+        <w:t>Associa paziente:</w:t>
+      </w:r>
+      <w:r>
+        <w:t xml:space="preserve"> l’operatore ASL potrà associare un medico a uno o più pazienti (</w:t>
       </w:r>
       <w:r>
         <w:rPr>
@@ -8633,31 +8686,40 @@
           <w:u w:val="single"/>
           <w:lang w:val="it"/>
         </w:rPr>
-        <w:t>Associa paziente:</w:t>
-      </w:r>
-      <w:r>
-        <w:t xml:space="preserve"> l’operatore ASL potrà associare un medico a uno o più pazienti (</w:t>
+        <w:t>Visualizza personale:</w:t>
+      </w:r>
+      <w:r>
+        <w:t xml:space="preserve"> l’operatore ASL potrà visualizzare la lista di tutt</w:t>
+      </w:r>
+      <w:r>
+        <w:t>o il</w:t>
+      </w:r>
+      <w:r>
+        <w:t xml:space="preserve"> personal</w:t>
+      </w:r>
+      <w:r>
+        <w:t>e</w:t>
+      </w:r>
+      <w:r>
+        <w:t xml:space="preserve"> present</w:t>
+      </w:r>
+      <w:r>
+        <w:t>e</w:t>
+      </w:r>
+      <w:r>
+        <w:t xml:space="preserve"> sulla piattaforma (</w:t>
       </w:r>
       <w:r>
         <w:rPr>
           <w:b/>
           <w:bCs/>
         </w:rPr>
-        <w:t>RF_</w:t>
+        <w:t>RF_ASL5.</w:t>
       </w:r>
       <w:r>
         <w:rPr>
           <w:b/>
           <w:bCs/>
-          <w:lang w:val="it"/>
-        </w:rPr>
-        <w:t>ASL5.</w:t>
-      </w:r>
-      <w:r>
-        <w:rPr>
-          <w:b/>
-          <w:bCs/>
-          <w:lang w:val="it"/>
         </w:rPr>
         <w:t>3</w:t>
       </w:r>
@@ -8679,17 +8741,30 @@
           <w:u w:val="single"/>
           <w:lang w:val="it"/>
         </w:rPr>
-        <w:t>Visualizza personale:</w:t>
-      </w:r>
-      <w:r>
-        <w:t xml:space="preserve"> l’operatore ASL potrà visualizzare la lista di tutti i personali presenti sulla piattaforma (</w:t>
+        <w:t>Ricerca personale:</w:t>
+      </w:r>
+      <w:r>
+        <w:t xml:space="preserve"> l’operatore ASL potrà ricercare un personale in base al CF</w:t>
+      </w:r>
+      <w:r>
+        <w:t>/</w:t>
+      </w:r>
+      <w:r>
+        <w:t>P.IVA o denominazione (</w:t>
       </w:r>
       <w:r>
         <w:rPr>
           <w:b/>
           <w:bCs/>
         </w:rPr>
-        <w:t>RF_ASL5.4</w:t>
+        <w:t>RF_ASL5.</w:t>
+      </w:r>
+      <w:r>
+        <w:rPr>
+          <w:b/>
+          <w:bCs/>
+        </w:rPr>
+        <w:t>4</w:t>
       </w:r>
       <w:r>
         <w:t>)</w:t>
@@ -8697,49 +8772,12 @@
     </w:p>
     <w:p>
       <w:pPr>
-        <w:numPr>
-          <w:ilvl w:val="0"/>
-          <w:numId w:val="11"/>
-        </w:numPr>
-      </w:pPr>
-      <w:r>
-        <w:rPr>
-          <w:b/>
-          <w:bCs/>
-          <w:u w:val="single"/>
-          <w:lang w:val="it"/>
-        </w:rPr>
-        <w:t>Ricerca personale:</w:t>
-      </w:r>
-      <w:r>
-        <w:t xml:space="preserve"> l’operatore ASL potrà ricercare un personale in base al CF</w:t>
-      </w:r>
-      <w:r>
-        <w:t>/</w:t>
-      </w:r>
-      <w:r>
-        <w:t>P.IVA o denominazione (</w:t>
-      </w:r>
-      <w:r>
-        <w:rPr>
-          <w:b/>
-          <w:bCs/>
-        </w:rPr>
-        <w:t>RF_ASL5.5</w:t>
-      </w:r>
-      <w:r>
-        <w:t>)</w:t>
-      </w:r>
-    </w:p>
-    <w:p/>
-    <w:p>
-      <w:pPr>
         <w:pStyle w:val="Titolo1"/>
       </w:pPr>
       <w:r>
         <w:br w:type="page"/>
       </w:r>
-      <w:bookmarkStart w:id="31" w:name="_Toc56802230"/>
+      <w:bookmarkStart w:id="31" w:name="_Toc56939085"/>
       <w:r>
         <w:lastRenderedPageBreak/>
         <w:t>Requisiti non funzionali</w:t>
@@ -9020,7 +9058,7 @@
           <w:shd w:val="clear" w:color="auto" w:fill="FFFFFF"/>
         </w:rPr>
       </w:pPr>
-      <w:bookmarkStart w:id="33" w:name="_Toc56802231"/>
+      <w:bookmarkStart w:id="33" w:name="_Toc56939086"/>
       <w:r>
         <w:rPr>
           <w:shd w:val="clear" w:color="auto" w:fill="FFFFFF"/>
@@ -9082,7 +9120,7 @@
           <w:shd w:val="clear" w:color="auto" w:fill="FFFFFF"/>
         </w:rPr>
       </w:pPr>
-      <w:bookmarkStart w:id="34" w:name="_Toc56802232"/>
+      <w:bookmarkStart w:id="34" w:name="_Toc56939087"/>
       <w:r>
         <w:rPr>
           <w:shd w:val="clear" w:color="auto" w:fill="FFFFFF"/>
@@ -9106,7 +9144,7 @@
           <w:shd w:val="clear" w:color="auto" w:fill="FFFFFF"/>
         </w:rPr>
       </w:pPr>
-      <w:bookmarkStart w:id="35" w:name="_Toc56802233"/>
+      <w:bookmarkStart w:id="35" w:name="_Toc56939088"/>
       <w:r>
         <w:rPr>
           <w:shd w:val="clear" w:color="auto" w:fill="FFFFFF"/>
@@ -9138,7 +9176,7 @@
           <w:shd w:val="clear" w:color="auto" w:fill="FFFFFF"/>
         </w:rPr>
       </w:pPr>
-      <w:bookmarkStart w:id="36" w:name="_Toc56802234"/>
+      <w:bookmarkStart w:id="36" w:name="_Toc56939089"/>
       <w:r>
         <w:rPr>
           <w:shd w:val="clear" w:color="auto" w:fill="FFFFFF"/>
@@ -9183,7 +9221,7 @@
           <w:shd w:val="clear" w:color="auto" w:fill="FFFFFF"/>
         </w:rPr>
       </w:pPr>
-      <w:bookmarkStart w:id="37" w:name="_Toc56802235"/>
+      <w:bookmarkStart w:id="37" w:name="_Toc56939090"/>
       <w:r>
         <w:rPr>
           <w:shd w:val="clear" w:color="auto" w:fill="FFFFFF"/>
@@ -9232,7 +9270,7 @@
           <w:shd w:val="clear" w:color="auto" w:fill="FFFFFF"/>
         </w:rPr>
       </w:pPr>
-      <w:bookmarkStart w:id="38" w:name="_Toc56802236"/>
+      <w:bookmarkStart w:id="38" w:name="_Toc56939091"/>
       <w:r>
         <w:rPr>
           <w:shd w:val="clear" w:color="auto" w:fill="FFFFFF"/>
@@ -9302,7 +9340,7 @@
         <w:pStyle w:val="Titolo1"/>
       </w:pPr>
       <w:bookmarkStart w:id="39" w:name="_Toc52798105"/>
-      <w:bookmarkStart w:id="40" w:name="_Toc56802237"/>
+      <w:bookmarkStart w:id="40" w:name="_Toc56939092"/>
       <w:r>
         <w:t>Ambiente di destinazione</w:t>
       </w:r>
@@ -9341,7 +9379,7 @@
         </w:rPr>
       </w:pPr>
       <w:bookmarkStart w:id="41" w:name="_Toc52798106"/>
-      <w:bookmarkStart w:id="42" w:name="_Toc56802238"/>
+      <w:bookmarkStart w:id="42" w:name="_Toc56939093"/>
       <w:proofErr w:type="spellStart"/>
       <w:r>
         <w:rPr>

--- a/deliverables/ProblemStatement_MyMedSystem.docx
+++ b/deliverables/ProblemStatement_MyMedSystem.docx
@@ -7610,7 +7610,13 @@
         <w:t>modificare la prestazione</w:t>
       </w:r>
       <w:r>
-        <w:t xml:space="preserve"> (</w:t>
+        <w:t xml:space="preserve"> </w:t>
+      </w:r>
+      <w:r>
+        <w:t xml:space="preserve">selezionata. </w:t>
+      </w:r>
+      <w:r>
+        <w:t>(</w:t>
       </w:r>
       <w:r>
         <w:rPr>
@@ -7632,7 +7638,7 @@
           <w:b/>
           <w:bCs/>
         </w:rPr>
-        <w:t>4</w:t>
+        <w:t>9</w:t>
       </w:r>
       <w:r>
         <w:t>)</w:t>
@@ -13065,6 +13071,10 @@
 </file>
 
 <file path=customXml/item1.xml><?xml version="1.0" encoding="utf-8"?>
+<b:Sources xmlns:b="http://schemas.openxmlformats.org/officeDocument/2006/bibliography" xmlns="http://schemas.openxmlformats.org/officeDocument/2006/bibliography" SelectedStyle="/APASixthEditionOfficeOnline.xsl" StyleName="APA" Version="6"/>
+</file>
+
+<file path=customXml/item2.xml><?xml version="1.0" encoding="utf-8"?>
 <s:customData xmlns="http://www.wps.cn/officeDocument/2013/wpsCustomData" xmlns:s="http://www.wps.cn/officeDocument/2013/wpsCustomData">
   <customSectProps>
     <customSectPr/>
@@ -13072,22 +13082,18 @@
 </s:customData>
 </file>
 
-<file path=customXml/item2.xml><?xml version="1.0" encoding="utf-8"?>
-<b:Sources xmlns:b="http://schemas.openxmlformats.org/officeDocument/2006/bibliography" xmlns="http://schemas.openxmlformats.org/officeDocument/2006/bibliography" SelectedStyle="/APASixthEditionOfficeOnline.xsl" StyleName="APA" Version="6"/>
+<file path=customXml/itemProps1.xml><?xml version="1.0" encoding="utf-8"?>
+<ds:datastoreItem xmlns:ds="http://schemas.openxmlformats.org/officeDocument/2006/customXml" ds:itemID="{191E0C5B-8F0E-0247-AC64-B03874DE7141}">
+  <ds:schemaRefs>
+    <ds:schemaRef ds:uri="http://schemas.openxmlformats.org/officeDocument/2006/bibliography"/>
+  </ds:schemaRefs>
+</ds:datastoreItem>
 </file>
 
-<file path=customXml/itemProps1.xml><?xml version="1.0" encoding="utf-8"?>
+<file path=customXml/itemProps2.xml><?xml version="1.0" encoding="utf-8"?>
 <ds:datastoreItem xmlns:ds="http://schemas.openxmlformats.org/officeDocument/2006/customXml" ds:itemID="{B1977F7D-205B-4081-913C-38D41E755F92}">
   <ds:schemaRefs>
     <ds:schemaRef ds:uri="http://www.wps.cn/officeDocument/2013/wpsCustomData"/>
   </ds:schemaRefs>
 </ds:datastoreItem>
-</file>
-
-<file path=customXml/itemProps2.xml><?xml version="1.0" encoding="utf-8"?>
-<ds:datastoreItem xmlns:ds="http://schemas.openxmlformats.org/officeDocument/2006/customXml" ds:itemID="{191E0C5B-8F0E-0247-AC64-B03874DE7141}">
-  <ds:schemaRefs>
-    <ds:schemaRef ds:uri="http://schemas.openxmlformats.org/officeDocument/2006/bibliography"/>
-  </ds:schemaRefs>
-</ds:datastoreItem>
 </file>